--- a/图表/数据字典/获奖信息管理 - 数据流.docx
+++ b/图表/数据字典/获奖信息管理 - 数据流.docx
@@ -4,6 +4,12 @@
   <w:body>
     <w:p>
       <w:pPr>
+        <w:pBdr>
+          <w:top w:val="single" w:sz="4" w:space="1" w:color="auto"/>
+          <w:left w:val="single" w:sz="4" w:space="4" w:color="auto"/>
+          <w:bottom w:val="single" w:sz="4" w:space="1" w:color="auto"/>
+          <w:right w:val="single" w:sz="4" w:space="4" w:color="auto"/>
+        </w:pBdr>
         <w:jc w:val="center"/>
       </w:pPr>
       <w:r>
@@ -15,6 +21,12 @@
     </w:p>
     <w:p>
       <w:pPr>
+        <w:pBdr>
+          <w:top w:val="single" w:sz="4" w:space="1" w:color="auto"/>
+          <w:left w:val="single" w:sz="4" w:space="4" w:color="auto"/>
+          <w:bottom w:val="single" w:sz="4" w:space="1" w:color="auto"/>
+          <w:right w:val="single" w:sz="4" w:space="4" w:color="auto"/>
+        </w:pBdr>
         <w:jc w:val="left"/>
       </w:pPr>
       <w:r>
@@ -65,6 +77,12 @@
     </w:p>
     <w:p>
       <w:pPr>
+        <w:pBdr>
+          <w:top w:val="single" w:sz="4" w:space="1" w:color="auto"/>
+          <w:left w:val="single" w:sz="4" w:space="4" w:color="auto"/>
+          <w:bottom w:val="single" w:sz="4" w:space="1" w:color="auto"/>
+          <w:right w:val="single" w:sz="4" w:space="4" w:color="auto"/>
+        </w:pBdr>
         <w:jc w:val="left"/>
       </w:pPr>
       <w:r>
@@ -100,6 +118,12 @@
     </w:p>
     <w:p>
       <w:pPr>
+        <w:pBdr>
+          <w:top w:val="single" w:sz="4" w:space="1" w:color="auto"/>
+          <w:left w:val="single" w:sz="4" w:space="4" w:color="auto"/>
+          <w:bottom w:val="single" w:sz="4" w:space="1" w:color="auto"/>
+          <w:right w:val="single" w:sz="4" w:space="4" w:color="auto"/>
+        </w:pBdr>
         <w:jc w:val="left"/>
       </w:pPr>
       <w:r>
@@ -117,6 +141,12 @@
     </w:p>
     <w:p>
       <w:pPr>
+        <w:pBdr>
+          <w:top w:val="single" w:sz="4" w:space="1" w:color="auto"/>
+          <w:left w:val="single" w:sz="4" w:space="4" w:color="auto"/>
+          <w:bottom w:val="single" w:sz="4" w:space="1" w:color="auto"/>
+          <w:right w:val="single" w:sz="4" w:space="4" w:color="auto"/>
+        </w:pBdr>
         <w:jc w:val="left"/>
       </w:pPr>
       <w:r>
@@ -139,10 +169,13 @@
     </w:p>
     <w:p>
       <w:pPr>
-        <w:jc w:val="left"/>
-        <w:rPr>
-          <w:rFonts w:hint="eastAsia"/>
-        </w:rPr>
+        <w:pBdr>
+          <w:top w:val="single" w:sz="4" w:space="1" w:color="auto"/>
+          <w:left w:val="single" w:sz="4" w:space="4" w:color="auto"/>
+          <w:bottom w:val="single" w:sz="4" w:space="1" w:color="auto"/>
+          <w:right w:val="single" w:sz="4" w:space="4" w:color="auto"/>
+        </w:pBdr>
+        <w:jc w:val="left"/>
       </w:pPr>
       <w:r>
         <w:rPr>
@@ -186,12 +219,32 @@
       <w:r>
         <w:rPr>
           <w:rFonts w:hint="eastAsia"/>
+          <w:kern w:val="0"/>
         </w:rPr>
         <w:t>流通量：</w:t>
       </w:r>
-    </w:p>
-    <w:p>
-      <w:pPr>
+      <w:r>
+        <w:rPr>
+          <w:kern w:val="0"/>
+        </w:rPr>
+        <w:t>50</w:t>
+      </w:r>
+      <w:r>
+        <w:rPr>
+          <w:rFonts w:hint="eastAsia"/>
+          <w:kern w:val="0"/>
+        </w:rPr>
+        <w:t>0份/学期</w:t>
+      </w:r>
+    </w:p>
+    <w:p>
+      <w:pPr>
+        <w:pBdr>
+          <w:top w:val="single" w:sz="4" w:space="1" w:color="auto"/>
+          <w:left w:val="single" w:sz="4" w:space="4" w:color="auto"/>
+          <w:bottom w:val="single" w:sz="4" w:space="1" w:color="auto"/>
+          <w:right w:val="single" w:sz="4" w:space="4" w:color="auto"/>
+        </w:pBdr>
         <w:ind w:firstLine="420"/>
         <w:jc w:val="left"/>
       </w:pPr>
@@ -204,6 +257,12 @@
     </w:p>
     <w:p>
       <w:pPr>
+        <w:pBdr>
+          <w:top w:val="single" w:sz="4" w:space="1" w:color="auto"/>
+          <w:left w:val="single" w:sz="4" w:space="4" w:color="auto"/>
+          <w:bottom w:val="single" w:sz="4" w:space="1" w:color="auto"/>
+          <w:right w:val="single" w:sz="4" w:space="4" w:color="auto"/>
+        </w:pBdr>
         <w:ind w:firstLine="420"/>
         <w:jc w:val="left"/>
       </w:pPr>
@@ -222,6 +281,12 @@
     </w:p>
     <w:p>
       <w:pPr>
+        <w:pBdr>
+          <w:top w:val="single" w:sz="4" w:space="1" w:color="auto"/>
+          <w:left w:val="single" w:sz="4" w:space="4" w:color="auto"/>
+          <w:bottom w:val="single" w:sz="4" w:space="1" w:color="auto"/>
+          <w:right w:val="single" w:sz="4" w:space="4" w:color="auto"/>
+        </w:pBdr>
         <w:ind w:firstLine="420"/>
         <w:jc w:val="left"/>
       </w:pPr>
@@ -234,11 +299,14 @@
     </w:p>
     <w:p>
       <w:pPr>
+        <w:pBdr>
+          <w:top w:val="single" w:sz="4" w:space="1" w:color="auto"/>
+          <w:left w:val="single" w:sz="4" w:space="4" w:color="auto"/>
+          <w:bottom w:val="single" w:sz="4" w:space="1" w:color="auto"/>
+          <w:right w:val="single" w:sz="4" w:space="4" w:color="auto"/>
+        </w:pBdr>
         <w:ind w:firstLine="420"/>
         <w:jc w:val="left"/>
-        <w:rPr>
-          <w:rFonts w:hint="eastAsia"/>
-        </w:rPr>
       </w:pPr>
       <w:r>
         <w:rPr>
@@ -249,11 +317,14 @@
     </w:p>
     <w:p>
       <w:pPr>
+        <w:pBdr>
+          <w:top w:val="single" w:sz="4" w:space="1" w:color="auto"/>
+          <w:left w:val="single" w:sz="4" w:space="4" w:color="auto"/>
+          <w:bottom w:val="single" w:sz="4" w:space="1" w:color="auto"/>
+          <w:right w:val="single" w:sz="4" w:space="4" w:color="auto"/>
+        </w:pBdr>
         <w:ind w:firstLine="420"/>
         <w:jc w:val="left"/>
-        <w:rPr>
-          <w:rFonts w:hint="eastAsia"/>
-        </w:rPr>
       </w:pPr>
       <w:r>
         <w:rPr>
@@ -270,13 +341,16 @@
     <w:p>
       <w:pPr>
         <w:jc w:val="left"/>
-        <w:rPr>
-          <w:rFonts w:hint="eastAsia"/>
-        </w:rPr>
-      </w:pPr>
-    </w:p>
-    <w:p>
-      <w:pPr>
+      </w:pPr>
+    </w:p>
+    <w:p>
+      <w:pPr>
+        <w:pBdr>
+          <w:top w:val="single" w:sz="4" w:space="1" w:color="auto"/>
+          <w:left w:val="single" w:sz="4" w:space="4" w:color="auto"/>
+          <w:bottom w:val="single" w:sz="4" w:space="1" w:color="auto"/>
+          <w:right w:val="single" w:sz="4" w:space="4" w:color="auto"/>
+        </w:pBdr>
         <w:jc w:val="center"/>
       </w:pPr>
       <w:r>
@@ -288,6 +362,12 @@
     </w:p>
     <w:p>
       <w:pPr>
+        <w:pBdr>
+          <w:top w:val="single" w:sz="4" w:space="1" w:color="auto"/>
+          <w:left w:val="single" w:sz="4" w:space="4" w:color="auto"/>
+          <w:bottom w:val="single" w:sz="4" w:space="1" w:color="auto"/>
+          <w:right w:val="single" w:sz="4" w:space="4" w:color="auto"/>
+        </w:pBdr>
         <w:jc w:val="left"/>
       </w:pPr>
       <w:r>
@@ -339,9 +419,6 @@
         <w:tab/>
       </w:r>
       <w:r>
-        <w:tab/>
-      </w:r>
-      <w:r>
         <w:rPr>
           <w:rFonts w:hint="eastAsia"/>
         </w:rPr>
@@ -350,6 +427,12 @@
     </w:p>
     <w:p>
       <w:pPr>
+        <w:pBdr>
+          <w:top w:val="single" w:sz="4" w:space="1" w:color="auto"/>
+          <w:left w:val="single" w:sz="4" w:space="4" w:color="auto"/>
+          <w:bottom w:val="single" w:sz="4" w:space="1" w:color="auto"/>
+          <w:right w:val="single" w:sz="4" w:space="4" w:color="auto"/>
+        </w:pBdr>
         <w:jc w:val="left"/>
       </w:pPr>
       <w:r>
@@ -367,6 +450,12 @@
     </w:p>
     <w:p>
       <w:pPr>
+        <w:pBdr>
+          <w:top w:val="single" w:sz="4" w:space="1" w:color="auto"/>
+          <w:left w:val="single" w:sz="4" w:space="4" w:color="auto"/>
+          <w:bottom w:val="single" w:sz="4" w:space="1" w:color="auto"/>
+          <w:right w:val="single" w:sz="4" w:space="4" w:color="auto"/>
+        </w:pBdr>
         <w:jc w:val="left"/>
       </w:pPr>
       <w:r>
@@ -378,6 +467,12 @@
     </w:p>
     <w:p>
       <w:pPr>
+        <w:pBdr>
+          <w:top w:val="single" w:sz="4" w:space="1" w:color="auto"/>
+          <w:left w:val="single" w:sz="4" w:space="4" w:color="auto"/>
+          <w:bottom w:val="single" w:sz="4" w:space="1" w:color="auto"/>
+          <w:right w:val="single" w:sz="4" w:space="4" w:color="auto"/>
+        </w:pBdr>
         <w:jc w:val="left"/>
       </w:pPr>
       <w:r>
@@ -434,17 +529,34 @@
         <w:tab/>
       </w:r>
       <w:r>
-        <w:tab/>
-      </w:r>
-      <w:r>
-        <w:rPr>
-          <w:rFonts w:hint="eastAsia"/>
+        <w:rPr>
+          <w:rFonts w:hint="eastAsia"/>
+          <w:kern w:val="0"/>
         </w:rPr>
         <w:t>流通量：</w:t>
       </w:r>
-    </w:p>
-    <w:p>
-      <w:pPr>
+      <w:r>
+        <w:rPr>
+          <w:kern w:val="0"/>
+        </w:rPr>
+        <w:t>50</w:t>
+      </w:r>
+      <w:r>
+        <w:rPr>
+          <w:rFonts w:hint="eastAsia"/>
+          <w:kern w:val="0"/>
+        </w:rPr>
+        <w:t>0份/学期</w:t>
+      </w:r>
+    </w:p>
+    <w:p>
+      <w:pPr>
+        <w:pBdr>
+          <w:top w:val="single" w:sz="4" w:space="1" w:color="auto"/>
+          <w:left w:val="single" w:sz="4" w:space="4" w:color="auto"/>
+          <w:bottom w:val="single" w:sz="4" w:space="1" w:color="auto"/>
+          <w:right w:val="single" w:sz="4" w:space="4" w:color="auto"/>
+        </w:pBdr>
         <w:jc w:val="left"/>
       </w:pPr>
       <w:r>
@@ -456,6 +568,12 @@
     </w:p>
     <w:p>
       <w:pPr>
+        <w:pBdr>
+          <w:top w:val="single" w:sz="4" w:space="1" w:color="auto"/>
+          <w:left w:val="single" w:sz="4" w:space="4" w:color="auto"/>
+          <w:bottom w:val="single" w:sz="4" w:space="1" w:color="auto"/>
+          <w:right w:val="single" w:sz="4" w:space="4" w:color="auto"/>
+        </w:pBdr>
         <w:ind w:firstLine="420"/>
         <w:jc w:val="left"/>
       </w:pPr>
@@ -480,6 +598,12 @@
     </w:p>
     <w:p>
       <w:pPr>
+        <w:pBdr>
+          <w:top w:val="single" w:sz="4" w:space="1" w:color="auto"/>
+          <w:left w:val="single" w:sz="4" w:space="4" w:color="auto"/>
+          <w:bottom w:val="single" w:sz="4" w:space="1" w:color="auto"/>
+          <w:right w:val="single" w:sz="4" w:space="4" w:color="auto"/>
+        </w:pBdr>
         <w:ind w:firstLine="420"/>
         <w:jc w:val="left"/>
       </w:pPr>
@@ -493,21 +617,27 @@
         <w:rPr>
           <w:rFonts w:hint="eastAsia"/>
         </w:rPr>
-        <w:t>文字</w:t>
-      </w:r>
-    </w:p>
-    <w:p>
-      <w:pPr>
-        <w:jc w:val="left"/>
-      </w:pPr>
-    </w:p>
-    <w:p>
-      <w:pPr>
-        <w:jc w:val="left"/>
-      </w:pPr>
-    </w:p>
-    <w:p>
-      <w:pPr>
+        <w:t>图片</w:t>
+      </w:r>
+    </w:p>
+    <w:p>
+      <w:pPr>
+        <w:jc w:val="left"/>
+      </w:pPr>
+    </w:p>
+    <w:p>
+      <w:pPr>
+        <w:jc w:val="left"/>
+      </w:pPr>
+    </w:p>
+    <w:p>
+      <w:pPr>
+        <w:pBdr>
+          <w:top w:val="single" w:sz="4" w:space="1" w:color="auto"/>
+          <w:left w:val="single" w:sz="4" w:space="4" w:color="auto"/>
+          <w:bottom w:val="single" w:sz="4" w:space="1" w:color="auto"/>
+          <w:right w:val="single" w:sz="4" w:space="4" w:color="auto"/>
+        </w:pBdr>
         <w:jc w:val="center"/>
       </w:pPr>
       <w:r>
@@ -519,22 +649,19 @@
     </w:p>
     <w:p>
       <w:pPr>
-        <w:jc w:val="left"/>
-      </w:pPr>
-      <w:r>
-        <w:rPr>
-          <w:rFonts w:hint="eastAsia"/>
-        </w:rPr>
-        <w:t>名称：</w:t>
-      </w:r>
-      <w:r>
-        <w:rPr>
-          <w:rFonts w:hint="eastAsia"/>
-        </w:rPr>
-        <w:t>待审核获奖清单</w:t>
-      </w:r>
-      <w:r>
-        <w:tab/>
+        <w:pBdr>
+          <w:top w:val="single" w:sz="4" w:space="1" w:color="auto"/>
+          <w:left w:val="single" w:sz="4" w:space="4" w:color="auto"/>
+          <w:bottom w:val="single" w:sz="4" w:space="1" w:color="auto"/>
+          <w:right w:val="single" w:sz="4" w:space="4" w:color="auto"/>
+        </w:pBdr>
+        <w:jc w:val="left"/>
+      </w:pPr>
+      <w:r>
+        <w:rPr>
+          <w:rFonts w:hint="eastAsia"/>
+        </w:rPr>
+        <w:t>名称：待审核获奖清单</w:t>
       </w:r>
       <w:r>
         <w:tab/>
@@ -575,6 +702,12 @@
     </w:p>
     <w:p>
       <w:pPr>
+        <w:pBdr>
+          <w:top w:val="single" w:sz="4" w:space="1" w:color="auto"/>
+          <w:left w:val="single" w:sz="4" w:space="4" w:color="auto"/>
+          <w:bottom w:val="single" w:sz="4" w:space="1" w:color="auto"/>
+          <w:right w:val="single" w:sz="4" w:space="4" w:color="auto"/>
+        </w:pBdr>
         <w:jc w:val="left"/>
       </w:pPr>
       <w:r>
@@ -592,6 +725,12 @@
     </w:p>
     <w:p>
       <w:pPr>
+        <w:pBdr>
+          <w:top w:val="single" w:sz="4" w:space="1" w:color="auto"/>
+          <w:left w:val="single" w:sz="4" w:space="4" w:color="auto"/>
+          <w:bottom w:val="single" w:sz="4" w:space="1" w:color="auto"/>
+          <w:right w:val="single" w:sz="4" w:space="4" w:color="auto"/>
+        </w:pBdr>
         <w:jc w:val="left"/>
       </w:pPr>
       <w:r>
@@ -614,6 +753,12 @@
     </w:p>
     <w:p>
       <w:pPr>
+        <w:pBdr>
+          <w:top w:val="single" w:sz="4" w:space="1" w:color="auto"/>
+          <w:left w:val="single" w:sz="4" w:space="4" w:color="auto"/>
+          <w:bottom w:val="single" w:sz="4" w:space="1" w:color="auto"/>
+          <w:right w:val="single" w:sz="4" w:space="4" w:color="auto"/>
+        </w:pBdr>
         <w:jc w:val="left"/>
       </w:pPr>
       <w:r>
@@ -644,17 +789,34 @@
         <w:tab/>
       </w:r>
       <w:r>
-        <w:tab/>
-      </w:r>
-      <w:r>
-        <w:rPr>
-          <w:rFonts w:hint="eastAsia"/>
+        <w:rPr>
+          <w:rFonts w:hint="eastAsia"/>
+          <w:kern w:val="0"/>
         </w:rPr>
         <w:t>流通量：</w:t>
       </w:r>
-    </w:p>
-    <w:p>
-      <w:pPr>
+      <w:r>
+        <w:rPr>
+          <w:kern w:val="0"/>
+        </w:rPr>
+        <w:t>3</w:t>
+      </w:r>
+      <w:r>
+        <w:rPr>
+          <w:rFonts w:hint="eastAsia"/>
+          <w:kern w:val="0"/>
+        </w:rPr>
+        <w:t>00份/学期</w:t>
+      </w:r>
+    </w:p>
+    <w:p>
+      <w:pPr>
+        <w:pBdr>
+          <w:top w:val="single" w:sz="4" w:space="1" w:color="auto"/>
+          <w:left w:val="single" w:sz="4" w:space="4" w:color="auto"/>
+          <w:bottom w:val="single" w:sz="4" w:space="1" w:color="auto"/>
+          <w:right w:val="single" w:sz="4" w:space="4" w:color="auto"/>
+        </w:pBdr>
         <w:jc w:val="left"/>
       </w:pPr>
       <w:r>
@@ -666,6 +828,12 @@
     </w:p>
     <w:p>
       <w:pPr>
+        <w:pBdr>
+          <w:top w:val="single" w:sz="4" w:space="1" w:color="auto"/>
+          <w:left w:val="single" w:sz="4" w:space="4" w:color="auto"/>
+          <w:bottom w:val="single" w:sz="4" w:space="1" w:color="auto"/>
+          <w:right w:val="single" w:sz="4" w:space="4" w:color="auto"/>
+        </w:pBdr>
         <w:ind w:firstLine="420"/>
         <w:jc w:val="left"/>
       </w:pPr>
@@ -684,7 +852,13 @@
     </w:p>
     <w:p>
       <w:pPr>
-        <w:ind w:left="840" w:firstLine="420"/>
+        <w:pBdr>
+          <w:top w:val="single" w:sz="4" w:space="1" w:color="auto"/>
+          <w:left w:val="single" w:sz="4" w:space="4" w:color="auto"/>
+          <w:bottom w:val="single" w:sz="4" w:space="1" w:color="auto"/>
+          <w:right w:val="single" w:sz="4" w:space="4" w:color="auto"/>
+        </w:pBdr>
+        <w:ind w:firstLine="840"/>
         <w:jc w:val="left"/>
       </w:pPr>
       <w:r>
@@ -696,7 +870,13 @@
     </w:p>
     <w:p>
       <w:pPr>
-        <w:ind w:left="840" w:firstLine="420"/>
+        <w:pBdr>
+          <w:top w:val="single" w:sz="4" w:space="1" w:color="auto"/>
+          <w:left w:val="single" w:sz="4" w:space="4" w:color="auto"/>
+          <w:bottom w:val="single" w:sz="4" w:space="1" w:color="auto"/>
+          <w:right w:val="single" w:sz="4" w:space="4" w:color="auto"/>
+        </w:pBdr>
+        <w:ind w:firstLine="840"/>
         <w:jc w:val="left"/>
       </w:pPr>
       <w:r>
@@ -708,9 +888,20 @@
     </w:p>
     <w:p>
       <w:pPr>
-        <w:ind w:left="840" w:firstLine="420"/>
-        <w:jc w:val="left"/>
-      </w:pPr>
+        <w:pBdr>
+          <w:top w:val="single" w:sz="4" w:space="1" w:color="auto"/>
+          <w:left w:val="single" w:sz="4" w:space="4" w:color="auto"/>
+          <w:bottom w:val="single" w:sz="4" w:space="1" w:color="auto"/>
+          <w:right w:val="single" w:sz="4" w:space="4" w:color="auto"/>
+        </w:pBdr>
+        <w:jc w:val="left"/>
+      </w:pPr>
+      <w:r>
+        <w:tab/>
+      </w:r>
+      <w:r>
+        <w:tab/>
+      </w:r>
       <w:r>
         <w:rPr>
           <w:rFonts w:hint="eastAsia"/>
@@ -720,9 +911,20 @@
     </w:p>
     <w:p>
       <w:pPr>
-        <w:ind w:left="840" w:firstLine="420"/>
-        <w:jc w:val="left"/>
-      </w:pPr>
+        <w:pBdr>
+          <w:top w:val="single" w:sz="4" w:space="1" w:color="auto"/>
+          <w:left w:val="single" w:sz="4" w:space="4" w:color="auto"/>
+          <w:bottom w:val="single" w:sz="4" w:space="1" w:color="auto"/>
+          <w:right w:val="single" w:sz="4" w:space="4" w:color="auto"/>
+        </w:pBdr>
+        <w:jc w:val="left"/>
+      </w:pPr>
+      <w:r>
+        <w:tab/>
+      </w:r>
+      <w:r>
+        <w:tab/>
+      </w:r>
       <w:r>
         <w:rPr>
           <w:rFonts w:hint="eastAsia"/>
@@ -732,9 +934,20 @@
     </w:p>
     <w:p>
       <w:pPr>
-        <w:ind w:left="1260"/>
-        <w:jc w:val="left"/>
-      </w:pPr>
+        <w:pBdr>
+          <w:top w:val="single" w:sz="4" w:space="1" w:color="auto"/>
+          <w:left w:val="single" w:sz="4" w:space="4" w:color="auto"/>
+          <w:bottom w:val="single" w:sz="4" w:space="1" w:color="auto"/>
+          <w:right w:val="single" w:sz="4" w:space="4" w:color="auto"/>
+        </w:pBdr>
+        <w:jc w:val="left"/>
+      </w:pPr>
+      <w:r>
+        <w:tab/>
+      </w:r>
+      <w:r>
+        <w:tab/>
+      </w:r>
       <w:r>
         <w:rPr>
           <w:rFonts w:hint="eastAsia"/>
@@ -756,9 +969,6 @@
       <w:pPr>
         <w:widowControl/>
         <w:jc w:val="left"/>
-        <w:rPr>
-          <w:rFonts w:hint="eastAsia"/>
-        </w:rPr>
       </w:pPr>
       <w:r>
         <w:br w:type="page"/>
@@ -766,6 +976,12 @@
     </w:p>
     <w:p>
       <w:pPr>
+        <w:pBdr>
+          <w:top w:val="single" w:sz="4" w:space="1" w:color="auto"/>
+          <w:left w:val="single" w:sz="4" w:space="4" w:color="auto"/>
+          <w:bottom w:val="single" w:sz="4" w:space="1" w:color="auto"/>
+          <w:right w:val="single" w:sz="4" w:space="4" w:color="auto"/>
+        </w:pBdr>
         <w:jc w:val="center"/>
       </w:pPr>
       <w:r>
@@ -778,6 +994,12 @@
     </w:p>
     <w:p>
       <w:pPr>
+        <w:pBdr>
+          <w:top w:val="single" w:sz="4" w:space="1" w:color="auto"/>
+          <w:left w:val="single" w:sz="4" w:space="4" w:color="auto"/>
+          <w:bottom w:val="single" w:sz="4" w:space="1" w:color="auto"/>
+          <w:right w:val="single" w:sz="4" w:space="4" w:color="auto"/>
+        </w:pBdr>
         <w:jc w:val="left"/>
       </w:pPr>
       <w:r>
@@ -840,6 +1062,12 @@
     </w:p>
     <w:p>
       <w:pPr>
+        <w:pBdr>
+          <w:top w:val="single" w:sz="4" w:space="1" w:color="auto"/>
+          <w:left w:val="single" w:sz="4" w:space="4" w:color="auto"/>
+          <w:bottom w:val="single" w:sz="4" w:space="1" w:color="auto"/>
+          <w:right w:val="single" w:sz="4" w:space="4" w:color="auto"/>
+        </w:pBdr>
         <w:jc w:val="left"/>
       </w:pPr>
       <w:r>
@@ -869,9 +1097,21 @@
     </w:p>
     <w:p>
       <w:pPr>
-        <w:ind w:left="840" w:firstLineChars="100" w:firstLine="210"/>
-        <w:jc w:val="left"/>
-      </w:pPr>
+        <w:pBdr>
+          <w:top w:val="single" w:sz="4" w:space="1" w:color="auto"/>
+          <w:left w:val="single" w:sz="4" w:space="4" w:color="auto"/>
+          <w:bottom w:val="single" w:sz="4" w:space="1" w:color="auto"/>
+          <w:right w:val="single" w:sz="4" w:space="4" w:color="auto"/>
+        </w:pBdr>
+        <w:jc w:val="left"/>
+      </w:pPr>
+      <w:r>
+        <w:tab/>
+      </w:r>
+      <w:r>
+        <w:tab/>
+        <w:t xml:space="preserve">  </w:t>
+      </w:r>
       <w:r>
         <w:rPr>
           <w:rFonts w:hint="eastAsia"/>
@@ -899,6 +1139,12 @@
     </w:p>
     <w:p>
       <w:pPr>
+        <w:pBdr>
+          <w:top w:val="single" w:sz="4" w:space="1" w:color="auto"/>
+          <w:left w:val="single" w:sz="4" w:space="4" w:color="auto"/>
+          <w:bottom w:val="single" w:sz="4" w:space="1" w:color="auto"/>
+          <w:right w:val="single" w:sz="4" w:space="4" w:color="auto"/>
+        </w:pBdr>
         <w:jc w:val="left"/>
       </w:pPr>
       <w:r>
@@ -916,6 +1162,12 @@
     </w:p>
     <w:p>
       <w:pPr>
+        <w:pBdr>
+          <w:top w:val="single" w:sz="4" w:space="1" w:color="auto"/>
+          <w:left w:val="single" w:sz="4" w:space="4" w:color="auto"/>
+          <w:bottom w:val="single" w:sz="4" w:space="1" w:color="auto"/>
+          <w:right w:val="single" w:sz="4" w:space="4" w:color="auto"/>
+        </w:pBdr>
         <w:jc w:val="left"/>
       </w:pPr>
       <w:r>
@@ -969,17 +1221,34 @@
         <w:tab/>
       </w:r>
       <w:r>
-        <w:tab/>
-      </w:r>
-      <w:r>
-        <w:rPr>
-          <w:rFonts w:hint="eastAsia"/>
+        <w:rPr>
+          <w:rFonts w:hint="eastAsia"/>
+          <w:kern w:val="0"/>
         </w:rPr>
         <w:t>流通量：</w:t>
       </w:r>
-    </w:p>
-    <w:p>
-      <w:pPr>
+      <w:r>
+        <w:rPr>
+          <w:kern w:val="0"/>
+        </w:rPr>
+        <w:t>3</w:t>
+      </w:r>
+      <w:r>
+        <w:rPr>
+          <w:rFonts w:hint="eastAsia"/>
+          <w:kern w:val="0"/>
+        </w:rPr>
+        <w:t>00份/学期</w:t>
+      </w:r>
+    </w:p>
+    <w:p>
+      <w:pPr>
+        <w:pBdr>
+          <w:top w:val="single" w:sz="4" w:space="1" w:color="auto"/>
+          <w:left w:val="single" w:sz="4" w:space="4" w:color="auto"/>
+          <w:bottom w:val="single" w:sz="4" w:space="1" w:color="auto"/>
+          <w:right w:val="single" w:sz="4" w:space="4" w:color="auto"/>
+        </w:pBdr>
         <w:jc w:val="left"/>
       </w:pPr>
       <w:r>
@@ -991,9 +1260,17 @@
     </w:p>
     <w:p>
       <w:pPr>
-        <w:ind w:left="420"/>
-        <w:jc w:val="left"/>
-      </w:pPr>
+        <w:pBdr>
+          <w:top w:val="single" w:sz="4" w:space="1" w:color="auto"/>
+          <w:left w:val="single" w:sz="4" w:space="4" w:color="auto"/>
+          <w:bottom w:val="single" w:sz="4" w:space="1" w:color="auto"/>
+          <w:right w:val="single" w:sz="4" w:space="4" w:color="auto"/>
+        </w:pBdr>
+        <w:jc w:val="left"/>
+      </w:pPr>
+      <w:r>
+        <w:tab/>
+      </w:r>
       <w:r>
         <w:rPr>
           <w:rFonts w:hint="eastAsia"/>
@@ -1003,9 +1280,17 @@
     </w:p>
     <w:p>
       <w:pPr>
-        <w:ind w:left="420"/>
-        <w:jc w:val="left"/>
-      </w:pPr>
+        <w:pBdr>
+          <w:top w:val="single" w:sz="4" w:space="1" w:color="auto"/>
+          <w:left w:val="single" w:sz="4" w:space="4" w:color="auto"/>
+          <w:bottom w:val="single" w:sz="4" w:space="1" w:color="auto"/>
+          <w:right w:val="single" w:sz="4" w:space="4" w:color="auto"/>
+        </w:pBdr>
+        <w:jc w:val="left"/>
+      </w:pPr>
+      <w:r>
+        <w:tab/>
+      </w:r>
       <w:r>
         <w:rPr>
           <w:rFonts w:hint="eastAsia"/>
@@ -1015,12 +1300,17 @@
     </w:p>
     <w:p>
       <w:pPr>
-        <w:ind w:left="420"/>
-        <w:jc w:val="left"/>
-        <w:rPr>
-          <w:rFonts w:hint="eastAsia"/>
-        </w:rPr>
-      </w:pPr>
+        <w:pBdr>
+          <w:top w:val="single" w:sz="4" w:space="1" w:color="auto"/>
+          <w:left w:val="single" w:sz="4" w:space="4" w:color="auto"/>
+          <w:bottom w:val="single" w:sz="4" w:space="1" w:color="auto"/>
+          <w:right w:val="single" w:sz="4" w:space="4" w:color="auto"/>
+        </w:pBdr>
+        <w:jc w:val="left"/>
+      </w:pPr>
+      <w:r>
+        <w:tab/>
+      </w:r>
       <w:r>
         <w:rPr>
           <w:rFonts w:hint="eastAsia"/>
@@ -1033,9 +1323,20 @@
     </w:p>
     <w:p>
       <w:pPr>
-        <w:ind w:leftChars="200" w:left="420" w:firstLine="420"/>
-        <w:jc w:val="left"/>
-      </w:pPr>
+        <w:pBdr>
+          <w:top w:val="single" w:sz="4" w:space="1" w:color="auto"/>
+          <w:left w:val="single" w:sz="4" w:space="4" w:color="auto"/>
+          <w:bottom w:val="single" w:sz="4" w:space="1" w:color="auto"/>
+          <w:right w:val="single" w:sz="4" w:space="4" w:color="auto"/>
+        </w:pBdr>
+        <w:jc w:val="left"/>
+      </w:pPr>
+      <w:r>
+        <w:tab/>
+      </w:r>
+      <w:r>
+        <w:tab/>
+      </w:r>
       <w:r>
         <w:rPr>
           <w:rFonts w:hint="eastAsia"/>
@@ -1045,9 +1346,23 @@
     </w:p>
     <w:p>
       <w:pPr>
-        <w:ind w:leftChars="400" w:left="840" w:firstLine="420"/>
-        <w:jc w:val="left"/>
-      </w:pPr>
+        <w:pBdr>
+          <w:top w:val="single" w:sz="4" w:space="1" w:color="auto"/>
+          <w:left w:val="single" w:sz="4" w:space="4" w:color="auto"/>
+          <w:bottom w:val="single" w:sz="4" w:space="1" w:color="auto"/>
+          <w:right w:val="single" w:sz="4" w:space="4" w:color="auto"/>
+        </w:pBdr>
+        <w:jc w:val="left"/>
+      </w:pPr>
+      <w:r>
+        <w:tab/>
+      </w:r>
+      <w:r>
+        <w:tab/>
+      </w:r>
+      <w:r>
+        <w:tab/>
+      </w:r>
       <w:r>
         <w:rPr>
           <w:rFonts w:hint="eastAsia"/>
@@ -1057,9 +1372,23 @@
     </w:p>
     <w:p>
       <w:pPr>
-        <w:ind w:leftChars="400" w:left="840" w:firstLine="420"/>
-        <w:jc w:val="left"/>
-      </w:pPr>
+        <w:pBdr>
+          <w:top w:val="single" w:sz="4" w:space="1" w:color="auto"/>
+          <w:left w:val="single" w:sz="4" w:space="4" w:color="auto"/>
+          <w:bottom w:val="single" w:sz="4" w:space="1" w:color="auto"/>
+          <w:right w:val="single" w:sz="4" w:space="4" w:color="auto"/>
+        </w:pBdr>
+        <w:jc w:val="left"/>
+      </w:pPr>
+      <w:r>
+        <w:tab/>
+      </w:r>
+      <w:r>
+        <w:tab/>
+      </w:r>
+      <w:r>
+        <w:tab/>
+      </w:r>
       <w:r>
         <w:rPr>
           <w:rFonts w:hint="eastAsia"/>
@@ -1069,9 +1398,23 @@
     </w:p>
     <w:p>
       <w:pPr>
-        <w:ind w:leftChars="400" w:left="840" w:firstLine="420"/>
-        <w:jc w:val="left"/>
-      </w:pPr>
+        <w:pBdr>
+          <w:top w:val="single" w:sz="4" w:space="1" w:color="auto"/>
+          <w:left w:val="single" w:sz="4" w:space="4" w:color="auto"/>
+          <w:bottom w:val="single" w:sz="4" w:space="1" w:color="auto"/>
+          <w:right w:val="single" w:sz="4" w:space="4" w:color="auto"/>
+        </w:pBdr>
+        <w:jc w:val="left"/>
+      </w:pPr>
+      <w:r>
+        <w:tab/>
+      </w:r>
+      <w:r>
+        <w:tab/>
+      </w:r>
+      <w:r>
+        <w:tab/>
+      </w:r>
       <w:r>
         <w:rPr>
           <w:rFonts w:hint="eastAsia"/>
@@ -1081,9 +1424,23 @@
     </w:p>
     <w:p>
       <w:pPr>
-        <w:ind w:leftChars="400" w:left="840" w:firstLine="420"/>
-        <w:jc w:val="left"/>
-      </w:pPr>
+        <w:pBdr>
+          <w:top w:val="single" w:sz="4" w:space="1" w:color="auto"/>
+          <w:left w:val="single" w:sz="4" w:space="4" w:color="auto"/>
+          <w:bottom w:val="single" w:sz="4" w:space="1" w:color="auto"/>
+          <w:right w:val="single" w:sz="4" w:space="4" w:color="auto"/>
+        </w:pBdr>
+        <w:jc w:val="left"/>
+      </w:pPr>
+      <w:r>
+        <w:tab/>
+      </w:r>
+      <w:r>
+        <w:tab/>
+      </w:r>
+      <w:r>
+        <w:tab/>
+      </w:r>
       <w:r>
         <w:rPr>
           <w:rFonts w:hint="eastAsia"/>
@@ -1093,9 +1450,23 @@
     </w:p>
     <w:p>
       <w:pPr>
-        <w:ind w:leftChars="600" w:left="1260"/>
-        <w:jc w:val="left"/>
-      </w:pPr>
+        <w:pBdr>
+          <w:top w:val="single" w:sz="4" w:space="1" w:color="auto"/>
+          <w:left w:val="single" w:sz="4" w:space="4" w:color="auto"/>
+          <w:bottom w:val="single" w:sz="4" w:space="1" w:color="auto"/>
+          <w:right w:val="single" w:sz="4" w:space="4" w:color="auto"/>
+        </w:pBdr>
+        <w:jc w:val="left"/>
+      </w:pPr>
+      <w:r>
+        <w:tab/>
+      </w:r>
+      <w:r>
+        <w:tab/>
+      </w:r>
+      <w:r>
+        <w:tab/>
+      </w:r>
       <w:r>
         <w:rPr>
           <w:rFonts w:hint="eastAsia"/>
@@ -1105,9 +1476,20 @@
     </w:p>
     <w:p>
       <w:pPr>
-        <w:ind w:leftChars="600" w:left="1260"/>
-        <w:jc w:val="left"/>
-      </w:pPr>
+        <w:pBdr>
+          <w:top w:val="single" w:sz="4" w:space="1" w:color="auto"/>
+          <w:left w:val="single" w:sz="4" w:space="4" w:color="auto"/>
+          <w:bottom w:val="single" w:sz="4" w:space="1" w:color="auto"/>
+          <w:right w:val="single" w:sz="4" w:space="4" w:color="auto"/>
+        </w:pBdr>
+        <w:jc w:val="left"/>
+      </w:pPr>
+      <w:r>
+        <w:tab/>
+      </w:r>
+      <w:r>
+        <w:tab/>
+      </w:r>
       <w:r>
         <w:t>{</w:t>
       </w:r>
@@ -1151,6 +1533,12 @@
     </w:p>
     <w:p>
       <w:pPr>
+        <w:pBdr>
+          <w:top w:val="single" w:sz="4" w:space="1" w:color="auto"/>
+          <w:left w:val="single" w:sz="4" w:space="4" w:color="auto"/>
+          <w:bottom w:val="single" w:sz="4" w:space="1" w:color="auto"/>
+          <w:right w:val="single" w:sz="4" w:space="4" w:color="auto"/>
+        </w:pBdr>
         <w:jc w:val="center"/>
       </w:pPr>
       <w:r>
@@ -1162,6 +1550,12 @@
     </w:p>
     <w:p>
       <w:pPr>
+        <w:pBdr>
+          <w:top w:val="single" w:sz="4" w:space="1" w:color="auto"/>
+          <w:left w:val="single" w:sz="4" w:space="4" w:color="auto"/>
+          <w:bottom w:val="single" w:sz="4" w:space="1" w:color="auto"/>
+          <w:right w:val="single" w:sz="4" w:space="4" w:color="auto"/>
+        </w:pBdr>
         <w:jc w:val="left"/>
       </w:pPr>
       <w:r>
@@ -1230,6 +1624,12 @@
     </w:p>
     <w:p>
       <w:pPr>
+        <w:pBdr>
+          <w:top w:val="single" w:sz="4" w:space="1" w:color="auto"/>
+          <w:left w:val="single" w:sz="4" w:space="4" w:color="auto"/>
+          <w:bottom w:val="single" w:sz="4" w:space="1" w:color="auto"/>
+          <w:right w:val="single" w:sz="4" w:space="4" w:color="auto"/>
+        </w:pBdr>
         <w:jc w:val="left"/>
       </w:pPr>
       <w:r>
@@ -1259,6 +1659,12 @@
     </w:p>
     <w:p>
       <w:pPr>
+        <w:pBdr>
+          <w:top w:val="single" w:sz="4" w:space="1" w:color="auto"/>
+          <w:left w:val="single" w:sz="4" w:space="4" w:color="auto"/>
+          <w:bottom w:val="single" w:sz="4" w:space="1" w:color="auto"/>
+          <w:right w:val="single" w:sz="4" w:space="4" w:color="auto"/>
+        </w:pBdr>
         <w:jc w:val="left"/>
       </w:pPr>
       <w:r>
@@ -1284,6 +1690,12 @@
     </w:p>
     <w:p>
       <w:pPr>
+        <w:pBdr>
+          <w:top w:val="single" w:sz="4" w:space="1" w:color="auto"/>
+          <w:left w:val="single" w:sz="4" w:space="4" w:color="auto"/>
+          <w:bottom w:val="single" w:sz="4" w:space="1" w:color="auto"/>
+          <w:right w:val="single" w:sz="4" w:space="4" w:color="auto"/>
+        </w:pBdr>
         <w:jc w:val="left"/>
       </w:pPr>
       <w:r>
@@ -1332,20 +1744,34 @@
         <w:tab/>
       </w:r>
       <w:r>
-        <w:tab/>
-      </w:r>
-      <w:r>
-        <w:tab/>
-      </w:r>
-      <w:r>
-        <w:rPr>
-          <w:rFonts w:hint="eastAsia"/>
+        <w:rPr>
+          <w:rFonts w:hint="eastAsia"/>
+          <w:kern w:val="0"/>
         </w:rPr>
         <w:t>流通量：</w:t>
       </w:r>
-    </w:p>
-    <w:p>
-      <w:pPr>
+      <w:r>
+        <w:rPr>
+          <w:kern w:val="0"/>
+        </w:rPr>
+        <w:t>3</w:t>
+      </w:r>
+      <w:r>
+        <w:rPr>
+          <w:rFonts w:hint="eastAsia"/>
+          <w:kern w:val="0"/>
+        </w:rPr>
+        <w:t>00份/学期</w:t>
+      </w:r>
+    </w:p>
+    <w:p>
+      <w:pPr>
+        <w:pBdr>
+          <w:top w:val="single" w:sz="4" w:space="1" w:color="auto"/>
+          <w:left w:val="single" w:sz="4" w:space="4" w:color="auto"/>
+          <w:bottom w:val="single" w:sz="4" w:space="1" w:color="auto"/>
+          <w:right w:val="single" w:sz="4" w:space="4" w:color="auto"/>
+        </w:pBdr>
         <w:jc w:val="left"/>
       </w:pPr>
       <w:r>
@@ -1357,9 +1783,17 @@
     </w:p>
     <w:p>
       <w:pPr>
-        <w:ind w:left="420"/>
-        <w:jc w:val="left"/>
-      </w:pPr>
+        <w:pBdr>
+          <w:top w:val="single" w:sz="4" w:space="1" w:color="auto"/>
+          <w:left w:val="single" w:sz="4" w:space="4" w:color="auto"/>
+          <w:bottom w:val="single" w:sz="4" w:space="1" w:color="auto"/>
+          <w:right w:val="single" w:sz="4" w:space="4" w:color="auto"/>
+        </w:pBdr>
+        <w:jc w:val="left"/>
+      </w:pPr>
+      <w:r>
+        <w:tab/>
+      </w:r>
       <w:r>
         <w:rPr>
           <w:rFonts w:hint="eastAsia"/>
@@ -1369,9 +1803,17 @@
     </w:p>
     <w:p>
       <w:pPr>
-        <w:ind w:left="420"/>
-        <w:jc w:val="left"/>
-      </w:pPr>
+        <w:pBdr>
+          <w:top w:val="single" w:sz="4" w:space="1" w:color="auto"/>
+          <w:left w:val="single" w:sz="4" w:space="4" w:color="auto"/>
+          <w:bottom w:val="single" w:sz="4" w:space="1" w:color="auto"/>
+          <w:right w:val="single" w:sz="4" w:space="4" w:color="auto"/>
+        </w:pBdr>
+        <w:jc w:val="left"/>
+      </w:pPr>
+      <w:r>
+        <w:tab/>
+      </w:r>
       <w:r>
         <w:rPr>
           <w:rFonts w:hint="eastAsia"/>
@@ -1381,12 +1823,17 @@
     </w:p>
     <w:p>
       <w:pPr>
-        <w:ind w:left="420"/>
-        <w:jc w:val="left"/>
-        <w:rPr>
-          <w:rFonts w:hint="eastAsia"/>
-        </w:rPr>
-      </w:pPr>
+        <w:pBdr>
+          <w:top w:val="single" w:sz="4" w:space="1" w:color="auto"/>
+          <w:left w:val="single" w:sz="4" w:space="4" w:color="auto"/>
+          <w:bottom w:val="single" w:sz="4" w:space="1" w:color="auto"/>
+          <w:right w:val="single" w:sz="4" w:space="4" w:color="auto"/>
+        </w:pBdr>
+        <w:jc w:val="left"/>
+      </w:pPr>
+      <w:r>
+        <w:tab/>
+      </w:r>
       <w:r>
         <w:rPr>
           <w:rFonts w:hint="eastAsia"/>
@@ -1399,9 +1846,20 @@
     </w:p>
     <w:p>
       <w:pPr>
-        <w:ind w:leftChars="200" w:left="420" w:firstLine="420"/>
-        <w:jc w:val="left"/>
-      </w:pPr>
+        <w:pBdr>
+          <w:top w:val="single" w:sz="4" w:space="1" w:color="auto"/>
+          <w:left w:val="single" w:sz="4" w:space="4" w:color="auto"/>
+          <w:bottom w:val="single" w:sz="4" w:space="1" w:color="auto"/>
+          <w:right w:val="single" w:sz="4" w:space="4" w:color="auto"/>
+        </w:pBdr>
+        <w:jc w:val="left"/>
+      </w:pPr>
+      <w:r>
+        <w:tab/>
+      </w:r>
+      <w:r>
+        <w:tab/>
+      </w:r>
       <w:r>
         <w:rPr>
           <w:rFonts w:hint="eastAsia"/>
@@ -1411,9 +1869,23 @@
     </w:p>
     <w:p>
       <w:pPr>
-        <w:ind w:leftChars="400" w:left="840" w:firstLine="420"/>
-        <w:jc w:val="left"/>
-      </w:pPr>
+        <w:pBdr>
+          <w:top w:val="single" w:sz="4" w:space="1" w:color="auto"/>
+          <w:left w:val="single" w:sz="4" w:space="4" w:color="auto"/>
+          <w:bottom w:val="single" w:sz="4" w:space="1" w:color="auto"/>
+          <w:right w:val="single" w:sz="4" w:space="4" w:color="auto"/>
+        </w:pBdr>
+        <w:jc w:val="left"/>
+      </w:pPr>
+      <w:r>
+        <w:tab/>
+      </w:r>
+      <w:r>
+        <w:tab/>
+      </w:r>
+      <w:r>
+        <w:tab/>
+      </w:r>
       <w:r>
         <w:rPr>
           <w:rFonts w:hint="eastAsia"/>
@@ -1423,9 +1895,23 @@
     </w:p>
     <w:p>
       <w:pPr>
-        <w:ind w:leftChars="400" w:left="840" w:firstLine="420"/>
-        <w:jc w:val="left"/>
-      </w:pPr>
+        <w:pBdr>
+          <w:top w:val="single" w:sz="4" w:space="1" w:color="auto"/>
+          <w:left w:val="single" w:sz="4" w:space="4" w:color="auto"/>
+          <w:bottom w:val="single" w:sz="4" w:space="1" w:color="auto"/>
+          <w:right w:val="single" w:sz="4" w:space="4" w:color="auto"/>
+        </w:pBdr>
+        <w:jc w:val="left"/>
+      </w:pPr>
+      <w:r>
+        <w:tab/>
+      </w:r>
+      <w:r>
+        <w:tab/>
+      </w:r>
+      <w:r>
+        <w:tab/>
+      </w:r>
       <w:r>
         <w:rPr>
           <w:rFonts w:hint="eastAsia"/>
@@ -1435,9 +1921,23 @@
     </w:p>
     <w:p>
       <w:pPr>
-        <w:ind w:leftChars="400" w:left="840" w:firstLine="420"/>
-        <w:jc w:val="left"/>
-      </w:pPr>
+        <w:pBdr>
+          <w:top w:val="single" w:sz="4" w:space="1" w:color="auto"/>
+          <w:left w:val="single" w:sz="4" w:space="4" w:color="auto"/>
+          <w:bottom w:val="single" w:sz="4" w:space="1" w:color="auto"/>
+          <w:right w:val="single" w:sz="4" w:space="4" w:color="auto"/>
+        </w:pBdr>
+        <w:jc w:val="left"/>
+      </w:pPr>
+      <w:r>
+        <w:tab/>
+      </w:r>
+      <w:r>
+        <w:tab/>
+      </w:r>
+      <w:r>
+        <w:tab/>
+      </w:r>
       <w:r>
         <w:rPr>
           <w:rFonts w:hint="eastAsia"/>
@@ -1447,9 +1947,23 @@
     </w:p>
     <w:p>
       <w:pPr>
-        <w:ind w:leftChars="400" w:left="840" w:firstLine="420"/>
-        <w:jc w:val="left"/>
-      </w:pPr>
+        <w:pBdr>
+          <w:top w:val="single" w:sz="4" w:space="1" w:color="auto"/>
+          <w:left w:val="single" w:sz="4" w:space="4" w:color="auto"/>
+          <w:bottom w:val="single" w:sz="4" w:space="1" w:color="auto"/>
+          <w:right w:val="single" w:sz="4" w:space="4" w:color="auto"/>
+        </w:pBdr>
+        <w:jc w:val="left"/>
+      </w:pPr>
+      <w:r>
+        <w:tab/>
+      </w:r>
+      <w:r>
+        <w:tab/>
+      </w:r>
+      <w:r>
+        <w:tab/>
+      </w:r>
       <w:r>
         <w:rPr>
           <w:rFonts w:hint="eastAsia"/>
@@ -1459,9 +1973,23 @@
     </w:p>
     <w:p>
       <w:pPr>
-        <w:ind w:leftChars="600" w:left="1260"/>
-        <w:jc w:val="left"/>
-      </w:pPr>
+        <w:pBdr>
+          <w:top w:val="single" w:sz="4" w:space="1" w:color="auto"/>
+          <w:left w:val="single" w:sz="4" w:space="4" w:color="auto"/>
+          <w:bottom w:val="single" w:sz="4" w:space="1" w:color="auto"/>
+          <w:right w:val="single" w:sz="4" w:space="4" w:color="auto"/>
+        </w:pBdr>
+        <w:jc w:val="left"/>
+      </w:pPr>
+      <w:r>
+        <w:tab/>
+      </w:r>
+      <w:r>
+        <w:tab/>
+      </w:r>
+      <w:r>
+        <w:tab/>
+      </w:r>
       <w:r>
         <w:rPr>
           <w:rFonts w:hint="eastAsia"/>
@@ -1471,12 +1999,20 @@
     </w:p>
     <w:p>
       <w:pPr>
-        <w:ind w:left="1260"/>
-        <w:jc w:val="left"/>
-        <w:rPr>
-          <w:rFonts w:hint="eastAsia"/>
-        </w:rPr>
-      </w:pPr>
+        <w:pBdr>
+          <w:top w:val="single" w:sz="4" w:space="1" w:color="auto"/>
+          <w:left w:val="single" w:sz="4" w:space="4" w:color="auto"/>
+          <w:bottom w:val="single" w:sz="4" w:space="1" w:color="auto"/>
+          <w:right w:val="single" w:sz="4" w:space="4" w:color="auto"/>
+        </w:pBdr>
+        <w:jc w:val="left"/>
+      </w:pPr>
+      <w:r>
+        <w:tab/>
+      </w:r>
+      <w:r>
+        <w:tab/>
+      </w:r>
       <w:r>
         <w:t>{</w:t>
       </w:r>
@@ -1498,6 +2034,9 @@
     <w:p>
       <w:pPr>
         <w:jc w:val="left"/>
+        <w:rPr>
+          <w:rFonts w:hint="eastAsia"/>
+        </w:rPr>
       </w:pPr>
     </w:p>
     <w:p>
@@ -1511,6 +2050,12 @@
     </w:p>
     <w:p>
       <w:pPr>
+        <w:pBdr>
+          <w:top w:val="single" w:sz="4" w:space="1" w:color="auto"/>
+          <w:left w:val="single" w:sz="4" w:space="4" w:color="auto"/>
+          <w:bottom w:val="single" w:sz="4" w:space="1" w:color="auto"/>
+          <w:right w:val="single" w:sz="4" w:space="4" w:color="auto"/>
+        </w:pBdr>
         <w:jc w:val="center"/>
       </w:pPr>
       <w:r>
@@ -1523,6 +2068,12 @@
     </w:p>
     <w:p>
       <w:pPr>
+        <w:pBdr>
+          <w:top w:val="single" w:sz="4" w:space="1" w:color="auto"/>
+          <w:left w:val="single" w:sz="4" w:space="4" w:color="auto"/>
+          <w:bottom w:val="single" w:sz="4" w:space="1" w:color="auto"/>
+          <w:right w:val="single" w:sz="4" w:space="4" w:color="auto"/>
+        </w:pBdr>
         <w:jc w:val="left"/>
       </w:pPr>
       <w:r>
@@ -1574,12 +2125,6 @@
         <w:tab/>
       </w:r>
       <w:r>
-        <w:tab/>
-      </w:r>
-      <w:r>
-        <w:tab/>
-      </w:r>
-      <w:r>
         <w:rPr>
           <w:rFonts w:hint="eastAsia"/>
         </w:rPr>
@@ -1588,6 +2133,12 @@
     </w:p>
     <w:p>
       <w:pPr>
+        <w:pBdr>
+          <w:top w:val="single" w:sz="4" w:space="1" w:color="auto"/>
+          <w:left w:val="single" w:sz="4" w:space="4" w:color="auto"/>
+          <w:bottom w:val="single" w:sz="4" w:space="1" w:color="auto"/>
+          <w:right w:val="single" w:sz="4" w:space="4" w:color="auto"/>
+        </w:pBdr>
         <w:jc w:val="left"/>
       </w:pPr>
       <w:r>
@@ -1600,13 +2151,7 @@
         <w:rPr>
           <w:rFonts w:hint="eastAsia"/>
         </w:rPr>
-        <w:t>由</w:t>
-      </w:r>
-      <w:r>
-        <w:rPr>
-          <w:rFonts w:hint="eastAsia"/>
-        </w:rPr>
-        <w:t>班级学生委员会</w:t>
+        <w:t>由班级学生委员会</w:t>
       </w:r>
       <w:r>
         <w:rPr>
@@ -1618,7 +2163,31 @@
         <w:rPr>
           <w:rFonts w:hint="eastAsia"/>
         </w:rPr>
-        <w:t>团支部委员会</w:t>
+        <w:t>团支部委员</w:t>
+      </w:r>
+      <w:r>
+        <w:rPr>
+          <w:rFonts w:hint="eastAsia"/>
+        </w:rPr>
+        <w:t>会</w:t>
+      </w:r>
+    </w:p>
+    <w:p>
+      <w:pPr>
+        <w:pBdr>
+          <w:top w:val="single" w:sz="4" w:space="1" w:color="auto"/>
+          <w:left w:val="single" w:sz="4" w:space="4" w:color="auto"/>
+          <w:bottom w:val="single" w:sz="4" w:space="1" w:color="auto"/>
+          <w:right w:val="single" w:sz="4" w:space="4" w:color="auto"/>
+        </w:pBdr>
+        <w:jc w:val="left"/>
+      </w:pPr>
+      <w:r>
+        <w:tab/>
+      </w:r>
+      <w:r>
+        <w:tab/>
+        <w:t xml:space="preserve">  </w:t>
       </w:r>
       <w:r>
         <w:rPr>
@@ -1641,6 +2210,12 @@
     </w:p>
     <w:p>
       <w:pPr>
+        <w:pBdr>
+          <w:top w:val="single" w:sz="4" w:space="1" w:color="auto"/>
+          <w:left w:val="single" w:sz="4" w:space="4" w:color="auto"/>
+          <w:bottom w:val="single" w:sz="4" w:space="1" w:color="auto"/>
+          <w:right w:val="single" w:sz="4" w:space="4" w:color="auto"/>
+        </w:pBdr>
         <w:jc w:val="left"/>
       </w:pPr>
       <w:r>
@@ -1658,6 +2233,12 @@
     </w:p>
     <w:p>
       <w:pPr>
+        <w:pBdr>
+          <w:top w:val="single" w:sz="4" w:space="1" w:color="auto"/>
+          <w:left w:val="single" w:sz="4" w:space="4" w:color="auto"/>
+          <w:bottom w:val="single" w:sz="4" w:space="1" w:color="auto"/>
+          <w:right w:val="single" w:sz="4" w:space="4" w:color="auto"/>
+        </w:pBdr>
         <w:jc w:val="left"/>
       </w:pPr>
       <w:r>
@@ -1711,20 +2292,29 @@
         <w:tab/>
       </w:r>
       <w:r>
-        <w:tab/>
-      </w:r>
-      <w:r>
-        <w:tab/>
-      </w:r>
-      <w:r>
         <w:rPr>
           <w:rFonts w:hint="eastAsia"/>
         </w:rPr>
         <w:t>流通量：</w:t>
       </w:r>
-    </w:p>
-    <w:p>
-      <w:pPr>
+      <w:r>
+        <w:t>2</w:t>
+      </w:r>
+      <w:r>
+        <w:rPr>
+          <w:rFonts w:hint="eastAsia"/>
+        </w:rPr>
+        <w:t>份/学期</w:t>
+      </w:r>
+    </w:p>
+    <w:p>
+      <w:pPr>
+        <w:pBdr>
+          <w:top w:val="single" w:sz="4" w:space="1" w:color="auto"/>
+          <w:left w:val="single" w:sz="4" w:space="4" w:color="auto"/>
+          <w:bottom w:val="single" w:sz="4" w:space="1" w:color="auto"/>
+          <w:right w:val="single" w:sz="4" w:space="4" w:color="auto"/>
+        </w:pBdr>
         <w:jc w:val="left"/>
       </w:pPr>
       <w:r>
@@ -1736,12 +2326,503 @@
     </w:p>
     <w:p>
       <w:pPr>
+        <w:pBdr>
+          <w:top w:val="single" w:sz="4" w:space="1" w:color="auto"/>
+          <w:left w:val="single" w:sz="4" w:space="4" w:color="auto"/>
+          <w:bottom w:val="single" w:sz="4" w:space="1" w:color="auto"/>
+          <w:right w:val="single" w:sz="4" w:space="4" w:color="auto"/>
+        </w:pBdr>
+        <w:jc w:val="left"/>
+      </w:pPr>
+      <w:r>
+        <w:tab/>
+      </w:r>
+      <w:r>
+        <w:rPr>
+          <w:rFonts w:hint="eastAsia"/>
+        </w:rPr>
+        <w:t>奖项</w:t>
+      </w:r>
+      <w:r>
+        <w:rPr>
+          <w:rFonts w:hint="eastAsia"/>
+        </w:rPr>
+        <w:t xml:space="preserve">评分标准 </w:t>
+      </w:r>
+      <w:r>
+        <w:t>*</w:t>
+      </w:r>
+    </w:p>
+    <w:p>
+      <w:pPr>
+        <w:pBdr>
+          <w:top w:val="single" w:sz="4" w:space="1" w:color="auto"/>
+          <w:left w:val="single" w:sz="4" w:space="4" w:color="auto"/>
+          <w:bottom w:val="single" w:sz="4" w:space="1" w:color="auto"/>
+          <w:right w:val="single" w:sz="4" w:space="4" w:color="auto"/>
+        </w:pBdr>
+        <w:jc w:val="left"/>
+      </w:pPr>
+      <w:r>
+        <w:tab/>
+      </w:r>
+      <w:r>
+        <w:tab/>
+      </w:r>
+      <w:r>
+        <w:rPr>
+          <w:rFonts w:hint="eastAsia"/>
+        </w:rPr>
+        <w:t>奖项分数</w:t>
+      </w:r>
+    </w:p>
+    <w:p>
+      <w:pPr>
+        <w:pBdr>
+          <w:top w:val="single" w:sz="4" w:space="1" w:color="auto"/>
+          <w:left w:val="single" w:sz="4" w:space="4" w:color="auto"/>
+          <w:bottom w:val="single" w:sz="4" w:space="1" w:color="auto"/>
+          <w:right w:val="single" w:sz="4" w:space="4" w:color="auto"/>
+        </w:pBdr>
+        <w:jc w:val="left"/>
+      </w:pPr>
+      <w:r>
+        <w:tab/>
+      </w:r>
+      <w:r>
+        <w:tab/>
+      </w:r>
+      <w:r>
+        <w:rPr>
+          <w:rFonts w:hint="eastAsia"/>
+        </w:rPr>
+        <w:t>奖项</w:t>
+      </w:r>
+      <w:r>
+        <w:rPr>
+          <w:rFonts w:hint="eastAsia"/>
+        </w:rPr>
+        <w:t>信息</w:t>
+      </w:r>
+    </w:p>
+    <w:p>
+      <w:pPr>
+        <w:pBdr>
+          <w:top w:val="single" w:sz="4" w:space="1" w:color="auto"/>
+          <w:left w:val="single" w:sz="4" w:space="4" w:color="auto"/>
+          <w:bottom w:val="single" w:sz="4" w:space="1" w:color="auto"/>
+          <w:right w:val="single" w:sz="4" w:space="4" w:color="auto"/>
+        </w:pBdr>
+        <w:jc w:val="left"/>
+      </w:pPr>
+      <w:r>
+        <w:tab/>
+      </w:r>
+      <w:r>
+        <w:tab/>
+      </w:r>
+      <w:r>
+        <w:tab/>
+      </w:r>
+      <w:r>
+        <w:rPr>
+          <w:rFonts w:hint="eastAsia"/>
+        </w:rPr>
+        <w:t>奖项名称</w:t>
+      </w:r>
+    </w:p>
+    <w:p>
+      <w:pPr>
+        <w:pBdr>
+          <w:top w:val="single" w:sz="4" w:space="1" w:color="auto"/>
+          <w:left w:val="single" w:sz="4" w:space="4" w:color="auto"/>
+          <w:bottom w:val="single" w:sz="4" w:space="1" w:color="auto"/>
+          <w:right w:val="single" w:sz="4" w:space="4" w:color="auto"/>
+        </w:pBdr>
+        <w:jc w:val="left"/>
+      </w:pPr>
+      <w:r>
+        <w:tab/>
+      </w:r>
+      <w:r>
+        <w:tab/>
+      </w:r>
+      <w:r>
+        <w:tab/>
+      </w:r>
+      <w:r>
+        <w:rPr>
+          <w:rFonts w:hint="eastAsia"/>
+        </w:rPr>
+        <w:t>比赛级别</w:t>
+      </w:r>
+    </w:p>
+    <w:p>
+      <w:pPr>
+        <w:pBdr>
+          <w:top w:val="single" w:sz="4" w:space="1" w:color="auto"/>
+          <w:left w:val="single" w:sz="4" w:space="4" w:color="auto"/>
+          <w:bottom w:val="single" w:sz="4" w:space="1" w:color="auto"/>
+          <w:right w:val="single" w:sz="4" w:space="4" w:color="auto"/>
+        </w:pBdr>
+        <w:jc w:val="left"/>
+      </w:pPr>
+      <w:r>
+        <w:tab/>
+      </w:r>
+      <w:r>
+        <w:tab/>
+      </w:r>
+      <w:r>
+        <w:tab/>
+      </w:r>
+      <w:r>
+        <w:rPr>
+          <w:rFonts w:hint="eastAsia"/>
+        </w:rPr>
+        <w:t>奖项级别</w:t>
+      </w:r>
+    </w:p>
+    <w:p>
+      <w:pPr>
+        <w:pBdr>
+          <w:top w:val="single" w:sz="4" w:space="1" w:color="auto"/>
+          <w:left w:val="single" w:sz="4" w:space="4" w:color="auto"/>
+          <w:bottom w:val="single" w:sz="4" w:space="1" w:color="auto"/>
+          <w:right w:val="single" w:sz="4" w:space="4" w:color="auto"/>
+        </w:pBdr>
         <w:ind w:firstLine="420"/>
         <w:jc w:val="left"/>
-        <w:rPr>
-          <w:rFonts w:hint="eastAsia"/>
-        </w:rPr>
-      </w:pPr>
+      </w:pPr>
+      <w:r>
+        <w:t>[</w:t>
+      </w:r>
+      <w:r>
+        <w:rPr>
+          <w:rFonts w:hint="eastAsia"/>
+        </w:rPr>
+        <w:t>得分</w:t>
+      </w:r>
+      <w:r>
+        <w:rPr>
+          <w:rFonts w:hint="eastAsia"/>
+        </w:rPr>
+        <w:t>上限</w:t>
+      </w:r>
+      <w:r>
+        <w:rPr>
+          <w:rFonts w:hint="eastAsia"/>
+        </w:rPr>
+        <w:t>]</w:t>
+      </w:r>
+    </w:p>
+    <w:p>
+      <w:pPr>
+        <w:jc w:val="left"/>
+      </w:pPr>
+    </w:p>
+    <w:p>
+      <w:pPr>
+        <w:jc w:val="left"/>
+      </w:pPr>
+    </w:p>
+    <w:p>
+      <w:pPr>
+        <w:pBdr>
+          <w:top w:val="single" w:sz="4" w:space="1" w:color="auto"/>
+          <w:left w:val="single" w:sz="4" w:space="4" w:color="auto"/>
+          <w:bottom w:val="single" w:sz="4" w:space="0" w:color="auto"/>
+          <w:right w:val="single" w:sz="4" w:space="4" w:color="auto"/>
+        </w:pBdr>
+        <w:jc w:val="center"/>
+      </w:pPr>
+      <w:r>
+        <w:rPr>
+          <w:rFonts w:hint="eastAsia"/>
+        </w:rPr>
+        <w:t>数据流条目</w:t>
+      </w:r>
+    </w:p>
+    <w:p>
+      <w:pPr>
+        <w:pBdr>
+          <w:top w:val="single" w:sz="4" w:space="1" w:color="auto"/>
+          <w:left w:val="single" w:sz="4" w:space="4" w:color="auto"/>
+          <w:bottom w:val="single" w:sz="4" w:space="0" w:color="auto"/>
+          <w:right w:val="single" w:sz="4" w:space="4" w:color="auto"/>
+        </w:pBdr>
+        <w:jc w:val="left"/>
+      </w:pPr>
+      <w:r>
+        <w:rPr>
+          <w:rFonts w:hint="eastAsia"/>
+        </w:rPr>
+        <w:t>名称：</w:t>
+      </w:r>
+      <w:r>
+        <w:rPr>
+          <w:rFonts w:hint="eastAsia"/>
+        </w:rPr>
+        <w:t>学生活动分明细表</w:t>
+      </w:r>
+      <w:r>
+        <w:tab/>
+      </w:r>
+      <w:r>
+        <w:tab/>
+      </w:r>
+      <w:r>
+        <w:tab/>
+      </w:r>
+      <w:r>
+        <w:tab/>
+      </w:r>
+      <w:r>
+        <w:tab/>
+      </w:r>
+      <w:r>
+        <w:tab/>
+      </w:r>
+      <w:r>
+        <w:tab/>
+      </w:r>
+      <w:r>
+        <w:tab/>
+      </w:r>
+      <w:r>
+        <w:tab/>
+      </w:r>
+      <w:r>
+        <w:tab/>
+      </w:r>
+      <w:r>
+        <w:rPr>
+          <w:rFonts w:hint="eastAsia"/>
+        </w:rPr>
+        <w:t>总编号：</w:t>
+      </w:r>
+    </w:p>
+    <w:p>
+      <w:pPr>
+        <w:pBdr>
+          <w:top w:val="single" w:sz="4" w:space="1" w:color="auto"/>
+          <w:left w:val="single" w:sz="4" w:space="4" w:color="auto"/>
+          <w:bottom w:val="single" w:sz="4" w:space="0" w:color="auto"/>
+          <w:right w:val="single" w:sz="4" w:space="4" w:color="auto"/>
+        </w:pBdr>
+        <w:jc w:val="left"/>
+      </w:pPr>
+      <w:r>
+        <w:rPr>
+          <w:rFonts w:hint="eastAsia"/>
+        </w:rPr>
+        <w:t>简要说明：由系统生成的单个学生的活动分明细表。</w:t>
+      </w:r>
+    </w:p>
+    <w:p>
+      <w:pPr>
+        <w:pBdr>
+          <w:top w:val="single" w:sz="4" w:space="1" w:color="auto"/>
+          <w:left w:val="single" w:sz="4" w:space="4" w:color="auto"/>
+          <w:bottom w:val="single" w:sz="4" w:space="0" w:color="auto"/>
+          <w:right w:val="single" w:sz="4" w:space="4" w:color="auto"/>
+        </w:pBdr>
+        <w:jc w:val="left"/>
+      </w:pPr>
+      <w:r>
+        <w:rPr>
+          <w:rFonts w:hint="eastAsia"/>
+        </w:rPr>
+        <w:t>数据流来源：</w:t>
+      </w:r>
+      <w:proofErr w:type="spellStart"/>
+      <w:r>
+        <w:rPr>
+          <w:rFonts w:hint="eastAsia"/>
+        </w:rPr>
+        <w:t>c1</w:t>
+      </w:r>
+      <w:r>
+        <w:t>.3.2</w:t>
+      </w:r>
+      <w:proofErr w:type="spellEnd"/>
+    </w:p>
+    <w:p>
+      <w:pPr>
+        <w:pBdr>
+          <w:top w:val="single" w:sz="4" w:space="1" w:color="auto"/>
+          <w:left w:val="single" w:sz="4" w:space="4" w:color="auto"/>
+          <w:bottom w:val="single" w:sz="4" w:space="0" w:color="auto"/>
+          <w:right w:val="single" w:sz="4" w:space="4" w:color="auto"/>
+        </w:pBdr>
+        <w:jc w:val="left"/>
+      </w:pPr>
+      <w:r>
+        <w:rPr>
+          <w:rFonts w:hint="eastAsia"/>
+        </w:rPr>
+        <w:t>数据流去向：</w:t>
+      </w:r>
+      <w:r>
+        <w:rPr>
+          <w:rFonts w:hint="eastAsia"/>
+        </w:rPr>
+        <w:t>学生</w:t>
+      </w:r>
+      <w:r>
+        <w:tab/>
+      </w:r>
+      <w:r>
+        <w:tab/>
+      </w:r>
+      <w:r>
+        <w:tab/>
+      </w:r>
+      <w:r>
+        <w:tab/>
+      </w:r>
+      <w:r>
+        <w:tab/>
+      </w:r>
+      <w:r>
+        <w:tab/>
+      </w:r>
+      <w:r>
+        <w:tab/>
+      </w:r>
+      <w:r>
+        <w:tab/>
+      </w:r>
+      <w:r>
+        <w:tab/>
+      </w:r>
+      <w:r>
+        <w:tab/>
+      </w:r>
+      <w:r>
+        <w:tab/>
+      </w:r>
+      <w:r>
+        <w:rPr>
+          <w:rFonts w:hint="eastAsia"/>
+        </w:rPr>
+        <w:t>流通量：</w:t>
+      </w:r>
+      <w:r>
+        <w:t>2</w:t>
+      </w:r>
+      <w:r>
+        <w:t>00</w:t>
+      </w:r>
+      <w:r>
+        <w:rPr>
+          <w:rFonts w:hint="eastAsia"/>
+        </w:rPr>
+        <w:t>份/学期</w:t>
+      </w:r>
+    </w:p>
+    <w:p>
+      <w:pPr>
+        <w:pBdr>
+          <w:top w:val="single" w:sz="4" w:space="1" w:color="auto"/>
+          <w:left w:val="single" w:sz="4" w:space="4" w:color="auto"/>
+          <w:bottom w:val="single" w:sz="4" w:space="0" w:color="auto"/>
+          <w:right w:val="single" w:sz="4" w:space="4" w:color="auto"/>
+        </w:pBdr>
+        <w:jc w:val="left"/>
+      </w:pPr>
+      <w:r>
+        <w:rPr>
+          <w:rFonts w:hint="eastAsia"/>
+        </w:rPr>
+        <w:t>包含的数据结构：</w:t>
+      </w:r>
+    </w:p>
+    <w:p>
+      <w:pPr>
+        <w:pBdr>
+          <w:top w:val="single" w:sz="4" w:space="1" w:color="auto"/>
+          <w:left w:val="single" w:sz="4" w:space="4" w:color="auto"/>
+          <w:bottom w:val="single" w:sz="4" w:space="0" w:color="auto"/>
+          <w:right w:val="single" w:sz="4" w:space="4" w:color="auto"/>
+        </w:pBdr>
+        <w:ind w:firstLine="420"/>
+        <w:jc w:val="left"/>
+      </w:pPr>
+      <w:r>
+        <w:rPr>
+          <w:rFonts w:hint="eastAsia"/>
+        </w:rPr>
+        <w:t>学生</w:t>
+      </w:r>
+      <w:r>
+        <w:rPr>
+          <w:rFonts w:hint="eastAsia"/>
+        </w:rPr>
+        <w:t>姓名</w:t>
+      </w:r>
+    </w:p>
+    <w:p>
+      <w:pPr>
+        <w:pBdr>
+          <w:top w:val="single" w:sz="4" w:space="1" w:color="auto"/>
+          <w:left w:val="single" w:sz="4" w:space="4" w:color="auto"/>
+          <w:bottom w:val="single" w:sz="4" w:space="0" w:color="auto"/>
+          <w:right w:val="single" w:sz="4" w:space="4" w:color="auto"/>
+        </w:pBdr>
+        <w:ind w:firstLine="420"/>
+        <w:jc w:val="left"/>
+      </w:pPr>
+      <w:r>
+        <w:rPr>
+          <w:rFonts w:hint="eastAsia"/>
+        </w:rPr>
+        <w:t>学生学号</w:t>
+      </w:r>
+    </w:p>
+    <w:p>
+      <w:pPr>
+        <w:pBdr>
+          <w:top w:val="single" w:sz="4" w:space="1" w:color="auto"/>
+          <w:left w:val="single" w:sz="4" w:space="4" w:color="auto"/>
+          <w:bottom w:val="single" w:sz="4" w:space="0" w:color="auto"/>
+          <w:right w:val="single" w:sz="4" w:space="4" w:color="auto"/>
+        </w:pBdr>
+        <w:ind w:firstLine="420"/>
+        <w:jc w:val="left"/>
+      </w:pPr>
+      <w:proofErr w:type="gramStart"/>
+      <w:r>
+        <w:rPr>
+          <w:rFonts w:hint="eastAsia"/>
+        </w:rPr>
+        <w:t>总活动</w:t>
+      </w:r>
+      <w:proofErr w:type="gramEnd"/>
+      <w:r>
+        <w:rPr>
+          <w:rFonts w:hint="eastAsia"/>
+        </w:rPr>
+        <w:t>分</w:t>
+      </w:r>
+    </w:p>
+    <w:p>
+      <w:pPr>
+        <w:pBdr>
+          <w:top w:val="single" w:sz="4" w:space="1" w:color="auto"/>
+          <w:left w:val="single" w:sz="4" w:space="4" w:color="auto"/>
+          <w:bottom w:val="single" w:sz="4" w:space="0" w:color="auto"/>
+          <w:right w:val="single" w:sz="4" w:space="4" w:color="auto"/>
+        </w:pBdr>
+        <w:ind w:firstLine="420"/>
+        <w:jc w:val="left"/>
+      </w:pPr>
+      <w:r>
+        <w:rPr>
+          <w:rFonts w:hint="eastAsia"/>
+        </w:rPr>
+        <w:t>单个</w:t>
+      </w:r>
       <w:r>
         <w:rPr>
           <w:rFonts w:hint="eastAsia"/>
@@ -1752,7 +2833,19 @@
         <w:rPr>
           <w:rFonts w:hint="eastAsia"/>
         </w:rPr>
-        <w:t xml:space="preserve">评分标准 </w:t>
+        <w:t>得分</w:t>
+      </w:r>
+      <w:r>
+        <w:rPr>
+          <w:rFonts w:hint="eastAsia"/>
+        </w:rPr>
+        <w:t>情况</w:t>
+      </w:r>
+      <w:r>
+        <w:rPr>
+          <w:rFonts w:hint="eastAsia"/>
+        </w:rPr>
+        <w:t xml:space="preserve"> </w:t>
       </w:r>
       <w:r>
         <w:t>*</w:t>
@@ -1760,12 +2853,18 @@
     </w:p>
     <w:p>
       <w:pPr>
-        <w:ind w:left="420" w:firstLine="420"/>
-        <w:jc w:val="left"/>
-        <w:rPr>
-          <w:rFonts w:hint="eastAsia"/>
-        </w:rPr>
-      </w:pPr>
+        <w:pBdr>
+          <w:top w:val="single" w:sz="4" w:space="1" w:color="auto"/>
+          <w:left w:val="single" w:sz="4" w:space="4" w:color="auto"/>
+          <w:bottom w:val="single" w:sz="4" w:space="0" w:color="auto"/>
+          <w:right w:val="single" w:sz="4" w:space="4" w:color="auto"/>
+        </w:pBdr>
+        <w:ind w:firstLine="420"/>
+        <w:jc w:val="left"/>
+      </w:pPr>
+      <w:r>
+        <w:tab/>
+      </w:r>
       <w:r>
         <w:rPr>
           <w:rFonts w:hint="eastAsia"/>
@@ -1775,27 +2874,42 @@
     </w:p>
     <w:p>
       <w:pPr>
-        <w:ind w:left="420" w:firstLine="420"/>
-        <w:jc w:val="left"/>
-      </w:pPr>
-      <w:r>
-        <w:rPr>
-          <w:rFonts w:hint="eastAsia"/>
-        </w:rPr>
-        <w:t>奖项</w:t>
-      </w:r>
-      <w:r>
-        <w:rPr>
-          <w:rFonts w:hint="eastAsia"/>
-        </w:rPr>
-        <w:t>信息</w:t>
-      </w:r>
-    </w:p>
-    <w:p>
-      <w:pPr>
-        <w:ind w:left="840" w:firstLine="420"/>
-        <w:jc w:val="left"/>
-      </w:pPr>
+        <w:pBdr>
+          <w:top w:val="single" w:sz="4" w:space="1" w:color="auto"/>
+          <w:left w:val="single" w:sz="4" w:space="4" w:color="auto"/>
+          <w:bottom w:val="single" w:sz="4" w:space="0" w:color="auto"/>
+          <w:right w:val="single" w:sz="4" w:space="4" w:color="auto"/>
+        </w:pBdr>
+        <w:ind w:firstLine="420"/>
+        <w:jc w:val="left"/>
+      </w:pPr>
+      <w:r>
+        <w:tab/>
+      </w:r>
+      <w:r>
+        <w:rPr>
+          <w:rFonts w:hint="eastAsia"/>
+        </w:rPr>
+        <w:t>奖项信息</w:t>
+      </w:r>
+    </w:p>
+    <w:p>
+      <w:pPr>
+        <w:pBdr>
+          <w:top w:val="single" w:sz="4" w:space="1" w:color="auto"/>
+          <w:left w:val="single" w:sz="4" w:space="4" w:color="auto"/>
+          <w:bottom w:val="single" w:sz="4" w:space="0" w:color="auto"/>
+          <w:right w:val="single" w:sz="4" w:space="4" w:color="auto"/>
+        </w:pBdr>
+        <w:ind w:firstLine="420"/>
+        <w:jc w:val="left"/>
+      </w:pPr>
+      <w:r>
+        <w:tab/>
+      </w:r>
+      <w:r>
+        <w:tab/>
+      </w:r>
       <w:r>
         <w:rPr>
           <w:rFonts w:hint="eastAsia"/>
@@ -1805,9 +2919,21 @@
     </w:p>
     <w:p>
       <w:pPr>
-        <w:ind w:left="840" w:firstLine="420"/>
-        <w:jc w:val="left"/>
-      </w:pPr>
+        <w:pBdr>
+          <w:top w:val="single" w:sz="4" w:space="1" w:color="auto"/>
+          <w:left w:val="single" w:sz="4" w:space="4" w:color="auto"/>
+          <w:bottom w:val="single" w:sz="4" w:space="0" w:color="auto"/>
+          <w:right w:val="single" w:sz="4" w:space="4" w:color="auto"/>
+        </w:pBdr>
+        <w:ind w:firstLine="420"/>
+        <w:jc w:val="left"/>
+      </w:pPr>
+      <w:r>
+        <w:tab/>
+      </w:r>
+      <w:r>
+        <w:tab/>
+      </w:r>
       <w:r>
         <w:rPr>
           <w:rFonts w:hint="eastAsia"/>
@@ -1817,9 +2943,21 @@
     </w:p>
     <w:p>
       <w:pPr>
-        <w:ind w:left="840" w:firstLine="420"/>
-        <w:jc w:val="left"/>
-      </w:pPr>
+        <w:pBdr>
+          <w:top w:val="single" w:sz="4" w:space="1" w:color="auto"/>
+          <w:left w:val="single" w:sz="4" w:space="4" w:color="auto"/>
+          <w:bottom w:val="single" w:sz="4" w:space="0" w:color="auto"/>
+          <w:right w:val="single" w:sz="4" w:space="4" w:color="auto"/>
+        </w:pBdr>
+        <w:ind w:firstLine="420"/>
+        <w:jc w:val="left"/>
+      </w:pPr>
+      <w:r>
+        <w:tab/>
+      </w:r>
+      <w:r>
+        <w:tab/>
+      </w:r>
       <w:r>
         <w:rPr>
           <w:rFonts w:hint="eastAsia"/>
@@ -1829,407 +2967,48 @@
     </w:p>
     <w:p>
       <w:pPr>
+        <w:pBdr>
+          <w:top w:val="single" w:sz="4" w:space="1" w:color="auto"/>
+          <w:left w:val="single" w:sz="4" w:space="4" w:color="auto"/>
+          <w:bottom w:val="single" w:sz="4" w:space="0" w:color="auto"/>
+          <w:right w:val="single" w:sz="4" w:space="4" w:color="auto"/>
+        </w:pBdr>
         <w:ind w:firstLine="420"/>
         <w:jc w:val="left"/>
       </w:pPr>
       <w:r>
-        <w:t>[</w:t>
-      </w:r>
-      <w:r>
-        <w:rPr>
-          <w:rFonts w:hint="eastAsia"/>
-        </w:rPr>
-        <w:t>得分</w:t>
-      </w:r>
-      <w:r>
-        <w:rPr>
-          <w:rFonts w:hint="eastAsia"/>
-        </w:rPr>
-        <w:t>上限</w:t>
-      </w:r>
-      <w:r>
-        <w:rPr>
-          <w:rFonts w:hint="eastAsia"/>
-        </w:rPr>
-        <w:t>]</w:t>
-      </w:r>
-    </w:p>
-    <w:p>
-      <w:pPr>
-        <w:jc w:val="left"/>
-      </w:pPr>
-    </w:p>
-    <w:p>
-      <w:pPr>
-        <w:jc w:val="left"/>
-      </w:pPr>
-    </w:p>
-    <w:p>
-      <w:pPr>
-        <w:jc w:val="center"/>
-      </w:pPr>
-      <w:r>
-        <w:rPr>
-          <w:rFonts w:hint="eastAsia"/>
-        </w:rPr>
-        <w:t>数据流条目</w:t>
-      </w:r>
-    </w:p>
-    <w:p>
-      <w:pPr>
-        <w:jc w:val="left"/>
-      </w:pPr>
-      <w:r>
-        <w:rPr>
-          <w:rFonts w:hint="eastAsia"/>
-        </w:rPr>
-        <w:t>名称：</w:t>
-      </w:r>
-      <w:r>
-        <w:rPr>
-          <w:rFonts w:hint="eastAsia"/>
-        </w:rPr>
-        <w:t>学生活动分明细表</w:t>
-      </w:r>
-      <w:r>
-        <w:tab/>
-      </w:r>
-      <w:r>
-        <w:tab/>
-      </w:r>
-      <w:r>
-        <w:tab/>
-      </w:r>
-      <w:r>
-        <w:tab/>
-      </w:r>
-      <w:r>
-        <w:tab/>
-      </w:r>
-      <w:r>
-        <w:tab/>
-      </w:r>
-      <w:r>
-        <w:tab/>
-      </w:r>
-      <w:r>
-        <w:tab/>
-      </w:r>
-      <w:r>
-        <w:tab/>
-      </w:r>
-      <w:r>
-        <w:tab/>
-      </w:r>
-      <w:r>
-        <w:tab/>
-      </w:r>
-      <w:r>
-        <w:tab/>
-      </w:r>
-      <w:r>
-        <w:rPr>
-          <w:rFonts w:hint="eastAsia"/>
-        </w:rPr>
-        <w:t>总编号：</w:t>
-      </w:r>
-    </w:p>
-    <w:p>
-      <w:pPr>
-        <w:jc w:val="left"/>
-      </w:pPr>
-      <w:r>
-        <w:rPr>
-          <w:rFonts w:hint="eastAsia"/>
-        </w:rPr>
-        <w:t>简要说明：由</w:t>
-      </w:r>
-      <w:r>
-        <w:rPr>
-          <w:rFonts w:hint="eastAsia"/>
-        </w:rPr>
-        <w:t>系统生成的单个学生的活动分明细表。</w:t>
-      </w:r>
-    </w:p>
-    <w:p>
-      <w:pPr>
-        <w:jc w:val="left"/>
-      </w:pPr>
-      <w:r>
-        <w:rPr>
-          <w:rFonts w:hint="eastAsia"/>
-        </w:rPr>
-        <w:t>数据流来源：</w:t>
-      </w:r>
-      <w:proofErr w:type="spellStart"/>
-      <w:r>
-        <w:rPr>
-          <w:rFonts w:hint="eastAsia"/>
-        </w:rPr>
-        <w:t>c1</w:t>
-      </w:r>
-      <w:r>
-        <w:t>.3.</w:t>
-      </w:r>
-      <w:r>
-        <w:t>2</w:t>
-      </w:r>
-      <w:proofErr w:type="spellEnd"/>
-    </w:p>
-    <w:p>
-      <w:pPr>
-        <w:jc w:val="left"/>
-      </w:pPr>
-      <w:r>
-        <w:rPr>
-          <w:rFonts w:hint="eastAsia"/>
-        </w:rPr>
-        <w:t>数据流去向：</w:t>
-      </w:r>
-      <w:r>
-        <w:rPr>
-          <w:rFonts w:hint="eastAsia"/>
-        </w:rPr>
-        <w:t>学生</w:t>
-      </w:r>
-      <w:r>
-        <w:tab/>
-      </w:r>
-      <w:r>
-        <w:tab/>
-      </w:r>
-      <w:r>
-        <w:tab/>
-      </w:r>
-      <w:r>
-        <w:tab/>
-      </w:r>
-      <w:r>
-        <w:tab/>
-      </w:r>
-      <w:r>
-        <w:tab/>
-      </w:r>
-      <w:r>
-        <w:tab/>
-      </w:r>
-      <w:r>
-        <w:tab/>
-      </w:r>
-      <w:r>
-        <w:tab/>
-      </w:r>
-      <w:r>
-        <w:tab/>
-      </w:r>
-      <w:r>
-        <w:tab/>
-      </w:r>
-      <w:r>
-        <w:tab/>
-      </w:r>
-      <w:r>
-        <w:tab/>
-      </w:r>
-      <w:r>
-        <w:rPr>
-          <w:rFonts w:hint="eastAsia"/>
-        </w:rPr>
-        <w:t>流通量：</w:t>
-      </w:r>
-    </w:p>
-    <w:p>
-      <w:pPr>
-        <w:jc w:val="left"/>
-      </w:pPr>
-      <w:r>
-        <w:rPr>
-          <w:rFonts w:hint="eastAsia"/>
-        </w:rPr>
-        <w:t>包含的数据结构：</w:t>
-      </w:r>
-    </w:p>
-    <w:p>
-      <w:pPr>
+        <w:tab/>
+      </w:r>
+      <w:r>
+        <w:tab/>
+      </w:r>
+      <w:r>
+        <w:rPr>
+          <w:rFonts w:hint="eastAsia"/>
+        </w:rPr>
+        <w:t>获奖事件</w:t>
+      </w:r>
+    </w:p>
+    <w:p>
+      <w:pPr>
+        <w:pBdr>
+          <w:top w:val="single" w:sz="4" w:space="1" w:color="auto"/>
+          <w:left w:val="single" w:sz="4" w:space="4" w:color="auto"/>
+          <w:bottom w:val="single" w:sz="4" w:space="0" w:color="auto"/>
+          <w:right w:val="single" w:sz="4" w:space="4" w:color="auto"/>
+        </w:pBdr>
         <w:ind w:firstLine="420"/>
         <w:jc w:val="left"/>
-      </w:pPr>
-      <w:r>
-        <w:rPr>
-          <w:rFonts w:hint="eastAsia"/>
-        </w:rPr>
-        <w:t>学生</w:t>
-      </w:r>
-      <w:r>
-        <w:rPr>
-          <w:rFonts w:hint="eastAsia"/>
-        </w:rPr>
-        <w:t>姓名</w:t>
-      </w:r>
-    </w:p>
-    <w:p>
-      <w:pPr>
-        <w:ind w:firstLine="420"/>
-        <w:jc w:val="left"/>
-        <w:rPr>
-          <w:rFonts w:hint="eastAsia"/>
-        </w:rPr>
-      </w:pPr>
-      <w:r>
-        <w:rPr>
-          <w:rFonts w:hint="eastAsia"/>
-        </w:rPr>
-        <w:t>学生学号</w:t>
-      </w:r>
-    </w:p>
-    <w:p>
-      <w:pPr>
-        <w:ind w:firstLine="420"/>
-        <w:jc w:val="left"/>
-      </w:pPr>
-      <w:proofErr w:type="gramStart"/>
-      <w:r>
-        <w:rPr>
-          <w:rFonts w:hint="eastAsia"/>
-        </w:rPr>
-        <w:t>总活动</w:t>
-      </w:r>
-      <w:proofErr w:type="gramEnd"/>
-      <w:r>
-        <w:rPr>
-          <w:rFonts w:hint="eastAsia"/>
-        </w:rPr>
-        <w:t>分</w:t>
-      </w:r>
-    </w:p>
-    <w:p>
-      <w:pPr>
-        <w:ind w:firstLine="420"/>
-        <w:jc w:val="left"/>
-        <w:rPr>
-          <w:rFonts w:hint="eastAsia"/>
-        </w:rPr>
-      </w:pPr>
-      <w:r>
-        <w:rPr>
-          <w:rFonts w:hint="eastAsia"/>
-        </w:rPr>
-        <w:t>单个</w:t>
-      </w:r>
-      <w:r>
-        <w:rPr>
-          <w:rFonts w:hint="eastAsia"/>
-        </w:rPr>
-        <w:t>奖项</w:t>
-      </w:r>
-      <w:r>
-        <w:rPr>
-          <w:rFonts w:hint="eastAsia"/>
-        </w:rPr>
-        <w:t>得分</w:t>
-      </w:r>
-      <w:r>
-        <w:rPr>
-          <w:rFonts w:hint="eastAsia"/>
-        </w:rPr>
-        <w:t>情况</w:t>
-      </w:r>
-      <w:r>
-        <w:rPr>
-          <w:rFonts w:hint="eastAsia"/>
-        </w:rPr>
-        <w:t xml:space="preserve"> </w:t>
-      </w:r>
-      <w:r>
-        <w:t>*</w:t>
-      </w:r>
-    </w:p>
-    <w:p>
-      <w:pPr>
-        <w:ind w:left="420" w:firstLine="420"/>
-        <w:jc w:val="left"/>
-        <w:rPr>
-          <w:rFonts w:hint="eastAsia"/>
-        </w:rPr>
-      </w:pPr>
-      <w:r>
-        <w:rPr>
-          <w:rFonts w:hint="eastAsia"/>
-        </w:rPr>
-        <w:t>奖项分数</w:t>
-      </w:r>
-    </w:p>
-    <w:p>
-      <w:pPr>
-        <w:ind w:left="420" w:firstLine="420"/>
-        <w:jc w:val="left"/>
-      </w:pPr>
-      <w:r>
-        <w:rPr>
-          <w:rFonts w:hint="eastAsia"/>
-        </w:rPr>
-        <w:t>奖项信息</w:t>
-      </w:r>
-    </w:p>
-    <w:p>
-      <w:pPr>
-        <w:ind w:left="840" w:firstLine="420"/>
-        <w:jc w:val="left"/>
-      </w:pPr>
-      <w:r>
-        <w:rPr>
-          <w:rFonts w:hint="eastAsia"/>
-        </w:rPr>
-        <w:t>奖项名称</w:t>
-      </w:r>
-    </w:p>
-    <w:p>
-      <w:pPr>
-        <w:ind w:left="840" w:firstLine="420"/>
-        <w:jc w:val="left"/>
-      </w:pPr>
-      <w:r>
-        <w:rPr>
-          <w:rFonts w:hint="eastAsia"/>
-        </w:rPr>
-        <w:t>比赛级别</w:t>
-      </w:r>
-    </w:p>
-    <w:p>
-      <w:pPr>
-        <w:ind w:left="840" w:firstLine="420"/>
-        <w:jc w:val="left"/>
-      </w:pPr>
-      <w:r>
-        <w:rPr>
-          <w:rFonts w:hint="eastAsia"/>
-        </w:rPr>
-        <w:t>奖项级别</w:t>
-      </w:r>
-    </w:p>
-    <w:p>
-      <w:pPr>
-        <w:ind w:left="840" w:firstLine="420"/>
-        <w:jc w:val="left"/>
-        <w:rPr>
-          <w:rFonts w:hint="eastAsia"/>
-        </w:rPr>
-      </w:pPr>
-      <w:r>
-        <w:rPr>
-          <w:rFonts w:hint="eastAsia"/>
-        </w:rPr>
-        <w:t>获奖事件</w:t>
-      </w:r>
-    </w:p>
-    <w:p>
-      <w:pPr>
-        <w:ind w:left="840" w:firstLine="420"/>
-        <w:jc w:val="left"/>
-        <w:rPr>
-          <w:rFonts w:hint="eastAsia"/>
-        </w:rPr>
-      </w:pPr>
+        <w:rPr>
+          <w:rFonts w:hint="eastAsia"/>
+        </w:rPr>
+      </w:pPr>
+      <w:r>
+        <w:tab/>
+      </w:r>
+      <w:r>
+        <w:tab/>
+      </w:r>
       <w:r>
         <w:rPr>
           <w:rFonts w:hint="eastAsia"/>
@@ -2240,9 +3019,6 @@
     <w:p>
       <w:pPr>
         <w:jc w:val="left"/>
-        <w:rPr>
-          <w:rFonts w:hint="eastAsia"/>
-        </w:rPr>
       </w:pPr>
     </w:p>
     <w:p>
@@ -2261,6 +3037,12 @@
     </w:p>
     <w:p>
       <w:pPr>
+        <w:pBdr>
+          <w:top w:val="single" w:sz="4" w:space="1" w:color="auto"/>
+          <w:left w:val="single" w:sz="4" w:space="4" w:color="auto"/>
+          <w:bottom w:val="single" w:sz="4" w:space="1" w:color="auto"/>
+          <w:right w:val="single" w:sz="4" w:space="4" w:color="auto"/>
+        </w:pBdr>
         <w:jc w:val="center"/>
       </w:pPr>
       <w:r>
@@ -2273,6 +3055,12 @@
     </w:p>
     <w:p>
       <w:pPr>
+        <w:pBdr>
+          <w:top w:val="single" w:sz="4" w:space="1" w:color="auto"/>
+          <w:left w:val="single" w:sz="4" w:space="4" w:color="auto"/>
+          <w:bottom w:val="single" w:sz="4" w:space="1" w:color="auto"/>
+          <w:right w:val="single" w:sz="4" w:space="4" w:color="auto"/>
+        </w:pBdr>
         <w:jc w:val="left"/>
       </w:pPr>
       <w:r>
@@ -2321,9 +3109,6 @@
         <w:tab/>
       </w:r>
       <w:r>
-        <w:tab/>
-      </w:r>
-      <w:r>
         <w:rPr>
           <w:rFonts w:hint="eastAsia"/>
         </w:rPr>
@@ -2332,6 +3117,498 @@
     </w:p>
     <w:p>
       <w:pPr>
+        <w:pBdr>
+          <w:top w:val="single" w:sz="4" w:space="1" w:color="auto"/>
+          <w:left w:val="single" w:sz="4" w:space="4" w:color="auto"/>
+          <w:bottom w:val="single" w:sz="4" w:space="1" w:color="auto"/>
+          <w:right w:val="single" w:sz="4" w:space="4" w:color="auto"/>
+        </w:pBdr>
+        <w:jc w:val="left"/>
+      </w:pPr>
+      <w:r>
+        <w:rPr>
+          <w:rFonts w:hint="eastAsia"/>
+        </w:rPr>
+        <w:t>简要说明：由系统生成的团支部活动分明细表。</w:t>
+      </w:r>
+    </w:p>
+    <w:p>
+      <w:pPr>
+        <w:pBdr>
+          <w:top w:val="single" w:sz="4" w:space="1" w:color="auto"/>
+          <w:left w:val="single" w:sz="4" w:space="4" w:color="auto"/>
+          <w:bottom w:val="single" w:sz="4" w:space="1" w:color="auto"/>
+          <w:right w:val="single" w:sz="4" w:space="4" w:color="auto"/>
+        </w:pBdr>
+        <w:jc w:val="left"/>
+      </w:pPr>
+      <w:r>
+        <w:rPr>
+          <w:rFonts w:hint="eastAsia"/>
+        </w:rPr>
+        <w:t>数据流来源：</w:t>
+      </w:r>
+      <w:proofErr w:type="spellStart"/>
+      <w:r>
+        <w:rPr>
+          <w:rFonts w:hint="eastAsia"/>
+        </w:rPr>
+        <w:t>c1</w:t>
+      </w:r>
+      <w:r>
+        <w:t>.3.2</w:t>
+      </w:r>
+      <w:proofErr w:type="spellEnd"/>
+    </w:p>
+    <w:p>
+      <w:pPr>
+        <w:pBdr>
+          <w:top w:val="single" w:sz="4" w:space="1" w:color="auto"/>
+          <w:left w:val="single" w:sz="4" w:space="4" w:color="auto"/>
+          <w:bottom w:val="single" w:sz="4" w:space="1" w:color="auto"/>
+          <w:right w:val="single" w:sz="4" w:space="4" w:color="auto"/>
+        </w:pBdr>
+        <w:jc w:val="left"/>
+      </w:pPr>
+      <w:r>
+        <w:rPr>
+          <w:rFonts w:hint="eastAsia"/>
+        </w:rPr>
+        <w:t>数据流去向：</w:t>
+      </w:r>
+      <w:r>
+        <w:rPr>
+          <w:rFonts w:hint="eastAsia"/>
+        </w:rPr>
+        <w:t>团支部委员会</w:t>
+      </w:r>
+      <w:r>
+        <w:tab/>
+      </w:r>
+      <w:r>
+        <w:tab/>
+      </w:r>
+      <w:r>
+        <w:tab/>
+      </w:r>
+      <w:r>
+        <w:tab/>
+      </w:r>
+      <w:r>
+        <w:tab/>
+      </w:r>
+      <w:r>
+        <w:tab/>
+      </w:r>
+      <w:r>
+        <w:tab/>
+      </w:r>
+      <w:r>
+        <w:tab/>
+      </w:r>
+      <w:r>
+        <w:tab/>
+      </w:r>
+      <w:r>
+        <w:rPr>
+          <w:rFonts w:hint="eastAsia"/>
+        </w:rPr>
+        <w:t>流通量：</w:t>
+      </w:r>
+      <w:r>
+        <w:t>5</w:t>
+      </w:r>
+      <w:r>
+        <w:rPr>
+          <w:rFonts w:hint="eastAsia"/>
+        </w:rPr>
+        <w:t>份/学期</w:t>
+      </w:r>
+    </w:p>
+    <w:p>
+      <w:pPr>
+        <w:pBdr>
+          <w:top w:val="single" w:sz="4" w:space="1" w:color="auto"/>
+          <w:left w:val="single" w:sz="4" w:space="4" w:color="auto"/>
+          <w:bottom w:val="single" w:sz="4" w:space="1" w:color="auto"/>
+          <w:right w:val="single" w:sz="4" w:space="4" w:color="auto"/>
+        </w:pBdr>
+        <w:jc w:val="left"/>
+      </w:pPr>
+      <w:r>
+        <w:rPr>
+          <w:rFonts w:hint="eastAsia"/>
+        </w:rPr>
+        <w:t>包含的数据结构：</w:t>
+      </w:r>
+    </w:p>
+    <w:p>
+      <w:pPr>
+        <w:pBdr>
+          <w:top w:val="single" w:sz="4" w:space="1" w:color="auto"/>
+          <w:left w:val="single" w:sz="4" w:space="4" w:color="auto"/>
+          <w:bottom w:val="single" w:sz="4" w:space="1" w:color="auto"/>
+          <w:right w:val="single" w:sz="4" w:space="4" w:color="auto"/>
+        </w:pBdr>
+        <w:ind w:firstLine="420"/>
+        <w:jc w:val="left"/>
+      </w:pPr>
+      <w:r>
+        <w:rPr>
+          <w:rFonts w:hint="eastAsia"/>
+        </w:rPr>
+        <w:t>团支部</w:t>
+      </w:r>
+      <w:r>
+        <w:rPr>
+          <w:rFonts w:hint="eastAsia"/>
+        </w:rPr>
+        <w:t>名</w:t>
+      </w:r>
+      <w:r>
+        <w:rPr>
+          <w:rFonts w:hint="eastAsia"/>
+        </w:rPr>
+        <w:t>称</w:t>
+      </w:r>
+    </w:p>
+    <w:p>
+      <w:pPr>
+        <w:pBdr>
+          <w:top w:val="single" w:sz="4" w:space="1" w:color="auto"/>
+          <w:left w:val="single" w:sz="4" w:space="4" w:color="auto"/>
+          <w:bottom w:val="single" w:sz="4" w:space="1" w:color="auto"/>
+          <w:right w:val="single" w:sz="4" w:space="4" w:color="auto"/>
+        </w:pBdr>
+        <w:ind w:firstLine="420"/>
+        <w:jc w:val="left"/>
+      </w:pPr>
+      <w:r>
+        <w:rPr>
+          <w:rFonts w:hint="eastAsia"/>
+        </w:rPr>
+        <w:t xml:space="preserve">团支部成员姓名 </w:t>
+      </w:r>
+      <w:r>
+        <w:t>*</w:t>
+      </w:r>
+    </w:p>
+    <w:p>
+      <w:pPr>
+        <w:pBdr>
+          <w:top w:val="single" w:sz="4" w:space="1" w:color="auto"/>
+          <w:left w:val="single" w:sz="4" w:space="4" w:color="auto"/>
+          <w:bottom w:val="single" w:sz="4" w:space="1" w:color="auto"/>
+          <w:right w:val="single" w:sz="4" w:space="4" w:color="auto"/>
+        </w:pBdr>
+        <w:ind w:firstLine="420"/>
+        <w:jc w:val="left"/>
+      </w:pPr>
+      <w:r>
+        <w:rPr>
+          <w:rFonts w:hint="eastAsia"/>
+        </w:rPr>
+        <w:t>总</w:t>
+      </w:r>
+      <w:r>
+        <w:rPr>
+          <w:rFonts w:hint="eastAsia"/>
+        </w:rPr>
+        <w:t>得分</w:t>
+      </w:r>
+    </w:p>
+    <w:p>
+      <w:pPr>
+        <w:pBdr>
+          <w:top w:val="single" w:sz="4" w:space="1" w:color="auto"/>
+          <w:left w:val="single" w:sz="4" w:space="4" w:color="auto"/>
+          <w:bottom w:val="single" w:sz="4" w:space="1" w:color="auto"/>
+          <w:right w:val="single" w:sz="4" w:space="4" w:color="auto"/>
+        </w:pBdr>
+        <w:ind w:firstLine="420"/>
+        <w:jc w:val="left"/>
+      </w:pPr>
+      <w:r>
+        <w:rPr>
+          <w:rFonts w:hint="eastAsia"/>
+        </w:rPr>
+        <w:t>单个奖项</w:t>
+      </w:r>
+      <w:r>
+        <w:rPr>
+          <w:rFonts w:hint="eastAsia"/>
+        </w:rPr>
+        <w:t>得分</w:t>
+      </w:r>
+      <w:r>
+        <w:rPr>
+          <w:rFonts w:hint="eastAsia"/>
+        </w:rPr>
+        <w:t xml:space="preserve">情况 </w:t>
+      </w:r>
+      <w:r>
+        <w:t>*</w:t>
+      </w:r>
+    </w:p>
+    <w:p>
+      <w:pPr>
+        <w:pBdr>
+          <w:top w:val="single" w:sz="4" w:space="1" w:color="auto"/>
+          <w:left w:val="single" w:sz="4" w:space="4" w:color="auto"/>
+          <w:bottom w:val="single" w:sz="4" w:space="1" w:color="auto"/>
+          <w:right w:val="single" w:sz="4" w:space="4" w:color="auto"/>
+        </w:pBdr>
+        <w:ind w:firstLine="420"/>
+        <w:jc w:val="left"/>
+      </w:pPr>
+      <w:r>
+        <w:tab/>
+      </w:r>
+      <w:r>
+        <w:rPr>
+          <w:rFonts w:hint="eastAsia"/>
+        </w:rPr>
+        <w:t>奖项分数</w:t>
+      </w:r>
+    </w:p>
+    <w:p>
+      <w:pPr>
+        <w:pBdr>
+          <w:top w:val="single" w:sz="4" w:space="1" w:color="auto"/>
+          <w:left w:val="single" w:sz="4" w:space="4" w:color="auto"/>
+          <w:bottom w:val="single" w:sz="4" w:space="1" w:color="auto"/>
+          <w:right w:val="single" w:sz="4" w:space="4" w:color="auto"/>
+        </w:pBdr>
+        <w:ind w:firstLine="420"/>
+        <w:jc w:val="left"/>
+      </w:pPr>
+      <w:r>
+        <w:tab/>
+      </w:r>
+      <w:r>
+        <w:rPr>
+          <w:rFonts w:hint="eastAsia"/>
+        </w:rPr>
+        <w:t>奖项信息</w:t>
+      </w:r>
+    </w:p>
+    <w:p>
+      <w:pPr>
+        <w:pBdr>
+          <w:top w:val="single" w:sz="4" w:space="1" w:color="auto"/>
+          <w:left w:val="single" w:sz="4" w:space="4" w:color="auto"/>
+          <w:bottom w:val="single" w:sz="4" w:space="1" w:color="auto"/>
+          <w:right w:val="single" w:sz="4" w:space="4" w:color="auto"/>
+        </w:pBdr>
+        <w:ind w:firstLine="420"/>
+        <w:jc w:val="left"/>
+      </w:pPr>
+      <w:r>
+        <w:tab/>
+      </w:r>
+      <w:r>
+        <w:tab/>
+      </w:r>
+      <w:r>
+        <w:rPr>
+          <w:rFonts w:hint="eastAsia"/>
+        </w:rPr>
+        <w:t>奖项名称</w:t>
+      </w:r>
+    </w:p>
+    <w:p>
+      <w:pPr>
+        <w:pBdr>
+          <w:top w:val="single" w:sz="4" w:space="1" w:color="auto"/>
+          <w:left w:val="single" w:sz="4" w:space="4" w:color="auto"/>
+          <w:bottom w:val="single" w:sz="4" w:space="1" w:color="auto"/>
+          <w:right w:val="single" w:sz="4" w:space="4" w:color="auto"/>
+        </w:pBdr>
+        <w:ind w:firstLine="420"/>
+        <w:jc w:val="left"/>
+      </w:pPr>
+      <w:r>
+        <w:tab/>
+      </w:r>
+      <w:r>
+        <w:tab/>
+      </w:r>
+      <w:r>
+        <w:rPr>
+          <w:rFonts w:hint="eastAsia"/>
+        </w:rPr>
+        <w:t>比赛级别</w:t>
+      </w:r>
+    </w:p>
+    <w:p>
+      <w:pPr>
+        <w:pBdr>
+          <w:top w:val="single" w:sz="4" w:space="1" w:color="auto"/>
+          <w:left w:val="single" w:sz="4" w:space="4" w:color="auto"/>
+          <w:bottom w:val="single" w:sz="4" w:space="1" w:color="auto"/>
+          <w:right w:val="single" w:sz="4" w:space="4" w:color="auto"/>
+        </w:pBdr>
+        <w:ind w:firstLine="420"/>
+        <w:jc w:val="left"/>
+      </w:pPr>
+      <w:r>
+        <w:tab/>
+      </w:r>
+      <w:r>
+        <w:tab/>
+      </w:r>
+      <w:r>
+        <w:rPr>
+          <w:rFonts w:hint="eastAsia"/>
+        </w:rPr>
+        <w:t>奖项级别</w:t>
+      </w:r>
+    </w:p>
+    <w:p>
+      <w:pPr>
+        <w:pBdr>
+          <w:top w:val="single" w:sz="4" w:space="1" w:color="auto"/>
+          <w:left w:val="single" w:sz="4" w:space="4" w:color="auto"/>
+          <w:bottom w:val="single" w:sz="4" w:space="1" w:color="auto"/>
+          <w:right w:val="single" w:sz="4" w:space="4" w:color="auto"/>
+        </w:pBdr>
+        <w:ind w:firstLine="420"/>
+        <w:jc w:val="left"/>
+      </w:pPr>
+      <w:r>
+        <w:tab/>
+      </w:r>
+      <w:r>
+        <w:tab/>
+      </w:r>
+      <w:r>
+        <w:rPr>
+          <w:rFonts w:hint="eastAsia"/>
+        </w:rPr>
+        <w:t>获奖事件</w:t>
+      </w:r>
+    </w:p>
+    <w:p>
+      <w:pPr>
+        <w:pBdr>
+          <w:top w:val="single" w:sz="4" w:space="1" w:color="auto"/>
+          <w:left w:val="single" w:sz="4" w:space="4" w:color="auto"/>
+          <w:bottom w:val="single" w:sz="4" w:space="1" w:color="auto"/>
+          <w:right w:val="single" w:sz="4" w:space="4" w:color="auto"/>
+        </w:pBdr>
+        <w:ind w:firstLine="420"/>
+        <w:jc w:val="left"/>
+      </w:pPr>
+      <w:r>
+        <w:tab/>
+      </w:r>
+      <w:r>
+        <w:tab/>
+      </w:r>
+      <w:r>
+        <w:rPr>
+          <w:rFonts w:hint="eastAsia"/>
+        </w:rPr>
+        <w:t>获奖人</w:t>
+      </w:r>
+    </w:p>
+    <w:p>
+      <w:pPr>
+        <w:jc w:val="left"/>
+      </w:pPr>
+    </w:p>
+    <w:p>
+      <w:pPr>
+        <w:jc w:val="left"/>
+      </w:pPr>
+    </w:p>
+    <w:p>
+      <w:pPr>
+        <w:pBdr>
+          <w:top w:val="single" w:sz="4" w:space="1" w:color="auto"/>
+          <w:left w:val="single" w:sz="4" w:space="4" w:color="auto"/>
+          <w:bottom w:val="single" w:sz="4" w:space="1" w:color="auto"/>
+          <w:right w:val="single" w:sz="4" w:space="4" w:color="auto"/>
+        </w:pBdr>
+        <w:jc w:val="center"/>
+      </w:pPr>
+      <w:r>
+        <w:rPr>
+          <w:rFonts w:hint="eastAsia"/>
+        </w:rPr>
+        <w:t>数据流条目</w:t>
+      </w:r>
+    </w:p>
+    <w:p>
+      <w:pPr>
+        <w:pBdr>
+          <w:top w:val="single" w:sz="4" w:space="1" w:color="auto"/>
+          <w:left w:val="single" w:sz="4" w:space="4" w:color="auto"/>
+          <w:bottom w:val="single" w:sz="4" w:space="1" w:color="auto"/>
+          <w:right w:val="single" w:sz="4" w:space="4" w:color="auto"/>
+        </w:pBdr>
+        <w:jc w:val="left"/>
+      </w:pPr>
+      <w:r>
+        <w:rPr>
+          <w:rFonts w:hint="eastAsia"/>
+        </w:rPr>
+        <w:t>名称：班级</w:t>
+      </w:r>
+      <w:r>
+        <w:rPr>
+          <w:rFonts w:hint="eastAsia"/>
+        </w:rPr>
+        <w:t>得分表</w:t>
+      </w:r>
+      <w:r>
+        <w:tab/>
+      </w:r>
+      <w:r>
+        <w:tab/>
+      </w:r>
+      <w:r>
+        <w:tab/>
+      </w:r>
+      <w:r>
+        <w:tab/>
+      </w:r>
+      <w:r>
+        <w:tab/>
+      </w:r>
+      <w:r>
+        <w:tab/>
+      </w:r>
+      <w:r>
+        <w:tab/>
+      </w:r>
+      <w:r>
+        <w:tab/>
+      </w:r>
+      <w:r>
+        <w:tab/>
+      </w:r>
+      <w:r>
+        <w:tab/>
+      </w:r>
+      <w:r>
+        <w:tab/>
+      </w:r>
+      <w:r>
+        <w:rPr>
+          <w:rFonts w:hint="eastAsia"/>
+        </w:rPr>
+        <w:t>总编号：</w:t>
+      </w:r>
+    </w:p>
+    <w:p>
+      <w:pPr>
+        <w:pBdr>
+          <w:top w:val="single" w:sz="4" w:space="1" w:color="auto"/>
+          <w:left w:val="single" w:sz="4" w:space="4" w:color="auto"/>
+          <w:bottom w:val="single" w:sz="4" w:space="1" w:color="auto"/>
+          <w:right w:val="single" w:sz="4" w:space="4" w:color="auto"/>
+        </w:pBdr>
         <w:jc w:val="left"/>
       </w:pPr>
       <w:r>
@@ -2344,17 +3621,23 @@
         <w:rPr>
           <w:rFonts w:hint="eastAsia"/>
         </w:rPr>
-        <w:t>团支部活动分</w:t>
-      </w:r>
-      <w:r>
-        <w:rPr>
-          <w:rFonts w:hint="eastAsia"/>
-        </w:rPr>
-        <w:t>明细表。</w:t>
-      </w:r>
-    </w:p>
-    <w:p>
-      <w:pPr>
+        <w:t>班级</w:t>
+      </w:r>
+      <w:r>
+        <w:rPr>
+          <w:rFonts w:hint="eastAsia"/>
+        </w:rPr>
+        <w:t>活动分明细表。</w:t>
+      </w:r>
+    </w:p>
+    <w:p>
+      <w:pPr>
+        <w:pBdr>
+          <w:top w:val="single" w:sz="4" w:space="1" w:color="auto"/>
+          <w:left w:val="single" w:sz="4" w:space="4" w:color="auto"/>
+          <w:bottom w:val="single" w:sz="4" w:space="1" w:color="auto"/>
+          <w:right w:val="single" w:sz="4" w:space="4" w:color="auto"/>
+        </w:pBdr>
         <w:jc w:val="left"/>
       </w:pPr>
       <w:r>
@@ -2377,6 +3660,12 @@
     </w:p>
     <w:p>
       <w:pPr>
+        <w:pBdr>
+          <w:top w:val="single" w:sz="4" w:space="1" w:color="auto"/>
+          <w:left w:val="single" w:sz="4" w:space="4" w:color="auto"/>
+          <w:bottom w:val="single" w:sz="4" w:space="1" w:color="auto"/>
+          <w:right w:val="single" w:sz="4" w:space="4" w:color="auto"/>
+        </w:pBdr>
         <w:jc w:val="left"/>
       </w:pPr>
       <w:r>
@@ -2389,10 +3678,13 @@
         <w:rPr>
           <w:rFonts w:hint="eastAsia"/>
         </w:rPr>
-        <w:t>团支部委员会</w:t>
-      </w:r>
-      <w:r>
-        <w:tab/>
+        <w:t>班级学生</w:t>
+      </w:r>
+      <w:r>
+        <w:rPr>
+          <w:rFonts w:hint="eastAsia"/>
+        </w:rPr>
+        <w:t>委员会</w:t>
       </w:r>
       <w:r>
         <w:tab/>
@@ -2427,9 +3719,24 @@
         </w:rPr>
         <w:t>流通量：</w:t>
       </w:r>
-    </w:p>
-    <w:p>
-      <w:pPr>
+      <w:r>
+        <w:t>5</w:t>
+      </w:r>
+      <w:r>
+        <w:rPr>
+          <w:rFonts w:hint="eastAsia"/>
+        </w:rPr>
+        <w:t>份/学期</w:t>
+      </w:r>
+    </w:p>
+    <w:p>
+      <w:pPr>
+        <w:pBdr>
+          <w:top w:val="single" w:sz="4" w:space="1" w:color="auto"/>
+          <w:left w:val="single" w:sz="4" w:space="4" w:color="auto"/>
+          <w:bottom w:val="single" w:sz="4" w:space="1" w:color="auto"/>
+          <w:right w:val="single" w:sz="4" w:space="4" w:color="auto"/>
+        </w:pBdr>
         <w:jc w:val="left"/>
       </w:pPr>
       <w:r>
@@ -2441,6 +3748,12 @@
     </w:p>
     <w:p>
       <w:pPr>
+        <w:pBdr>
+          <w:top w:val="single" w:sz="4" w:space="1" w:color="auto"/>
+          <w:left w:val="single" w:sz="4" w:space="4" w:color="auto"/>
+          <w:bottom w:val="single" w:sz="4" w:space="1" w:color="auto"/>
+          <w:right w:val="single" w:sz="4" w:space="4" w:color="auto"/>
+        </w:pBdr>
         <w:ind w:firstLine="420"/>
         <w:jc w:val="left"/>
       </w:pPr>
@@ -2448,34 +3761,37 @@
         <w:rPr>
           <w:rFonts w:hint="eastAsia"/>
         </w:rPr>
-        <w:t>团支部</w:t>
-      </w:r>
-      <w:r>
-        <w:rPr>
-          <w:rFonts w:hint="eastAsia"/>
-        </w:rPr>
-        <w:t>名</w:t>
-      </w:r>
-      <w:r>
-        <w:rPr>
-          <w:rFonts w:hint="eastAsia"/>
-        </w:rPr>
-        <w:t>称</w:t>
-      </w:r>
-    </w:p>
-    <w:p>
-      <w:pPr>
+        <w:t>班级</w:t>
+      </w:r>
+      <w:r>
+        <w:rPr>
+          <w:rFonts w:hint="eastAsia"/>
+        </w:rPr>
+        <w:t>名称</w:t>
+      </w:r>
+    </w:p>
+    <w:p>
+      <w:pPr>
+        <w:pBdr>
+          <w:top w:val="single" w:sz="4" w:space="1" w:color="auto"/>
+          <w:left w:val="single" w:sz="4" w:space="4" w:color="auto"/>
+          <w:bottom w:val="single" w:sz="4" w:space="1" w:color="auto"/>
+          <w:right w:val="single" w:sz="4" w:space="4" w:color="auto"/>
+        </w:pBdr>
         <w:ind w:firstLine="420"/>
         <w:jc w:val="left"/>
-        <w:rPr>
-          <w:rFonts w:hint="eastAsia"/>
-        </w:rPr>
-      </w:pPr>
-      <w:r>
-        <w:rPr>
-          <w:rFonts w:hint="eastAsia"/>
-        </w:rPr>
-        <w:t xml:space="preserve">团支部成员姓名 </w:t>
+      </w:pPr>
+      <w:r>
+        <w:rPr>
+          <w:rFonts w:hint="eastAsia"/>
+        </w:rPr>
+        <w:t>班级</w:t>
+      </w:r>
+      <w:r>
+        <w:rPr>
+          <w:rFonts w:hint="eastAsia"/>
+        </w:rPr>
+        <w:t xml:space="preserve">成员姓名 </w:t>
       </w:r>
       <w:r>
         <w:t>*</w:t>
@@ -2483,6 +3799,12 @@
     </w:p>
     <w:p>
       <w:pPr>
+        <w:pBdr>
+          <w:top w:val="single" w:sz="4" w:space="1" w:color="auto"/>
+          <w:left w:val="single" w:sz="4" w:space="4" w:color="auto"/>
+          <w:bottom w:val="single" w:sz="4" w:space="1" w:color="auto"/>
+          <w:right w:val="single" w:sz="4" w:space="4" w:color="auto"/>
+        </w:pBdr>
         <w:ind w:firstLine="420"/>
         <w:jc w:val="left"/>
       </w:pPr>
@@ -2501,11 +3823,14 @@
     </w:p>
     <w:p>
       <w:pPr>
+        <w:pBdr>
+          <w:top w:val="single" w:sz="4" w:space="1" w:color="auto"/>
+          <w:left w:val="single" w:sz="4" w:space="4" w:color="auto"/>
+          <w:bottom w:val="single" w:sz="4" w:space="1" w:color="auto"/>
+          <w:right w:val="single" w:sz="4" w:space="4" w:color="auto"/>
+        </w:pBdr>
         <w:ind w:firstLine="420"/>
         <w:jc w:val="left"/>
-        <w:rPr>
-          <w:rFonts w:hint="eastAsia"/>
-        </w:rPr>
       </w:pPr>
       <w:r>
         <w:rPr>
@@ -2531,12 +3856,18 @@
     </w:p>
     <w:p>
       <w:pPr>
-        <w:ind w:left="420" w:firstLine="420"/>
-        <w:jc w:val="left"/>
-        <w:rPr>
-          <w:rFonts w:hint="eastAsia"/>
-        </w:rPr>
-      </w:pPr>
+        <w:pBdr>
+          <w:top w:val="single" w:sz="4" w:space="1" w:color="auto"/>
+          <w:left w:val="single" w:sz="4" w:space="4" w:color="auto"/>
+          <w:bottom w:val="single" w:sz="4" w:space="1" w:color="auto"/>
+          <w:right w:val="single" w:sz="4" w:space="4" w:color="auto"/>
+        </w:pBdr>
+        <w:ind w:firstLine="420"/>
+        <w:jc w:val="left"/>
+      </w:pPr>
+      <w:r>
+        <w:tab/>
+      </w:r>
       <w:r>
         <w:rPr>
           <w:rFonts w:hint="eastAsia"/>
@@ -2546,9 +3877,18 @@
     </w:p>
     <w:p>
       <w:pPr>
-        <w:ind w:left="420" w:firstLine="420"/>
-        <w:jc w:val="left"/>
-      </w:pPr>
+        <w:pBdr>
+          <w:top w:val="single" w:sz="4" w:space="1" w:color="auto"/>
+          <w:left w:val="single" w:sz="4" w:space="4" w:color="auto"/>
+          <w:bottom w:val="single" w:sz="4" w:space="1" w:color="auto"/>
+          <w:right w:val="single" w:sz="4" w:space="4" w:color="auto"/>
+        </w:pBdr>
+        <w:ind w:firstLine="420"/>
+        <w:jc w:val="left"/>
+      </w:pPr>
+      <w:r>
+        <w:tab/>
+      </w:r>
       <w:r>
         <w:rPr>
           <w:rFonts w:hint="eastAsia"/>
@@ -2558,9 +3898,21 @@
     </w:p>
     <w:p>
       <w:pPr>
-        <w:ind w:left="840" w:firstLine="420"/>
-        <w:jc w:val="left"/>
-      </w:pPr>
+        <w:pBdr>
+          <w:top w:val="single" w:sz="4" w:space="1" w:color="auto"/>
+          <w:left w:val="single" w:sz="4" w:space="4" w:color="auto"/>
+          <w:bottom w:val="single" w:sz="4" w:space="1" w:color="auto"/>
+          <w:right w:val="single" w:sz="4" w:space="4" w:color="auto"/>
+        </w:pBdr>
+        <w:ind w:firstLine="420"/>
+        <w:jc w:val="left"/>
+      </w:pPr>
+      <w:r>
+        <w:tab/>
+      </w:r>
+      <w:r>
+        <w:tab/>
+      </w:r>
       <w:r>
         <w:rPr>
           <w:rFonts w:hint="eastAsia"/>
@@ -2570,9 +3922,21 @@
     </w:p>
     <w:p>
       <w:pPr>
-        <w:ind w:left="840" w:firstLine="420"/>
-        <w:jc w:val="left"/>
-      </w:pPr>
+        <w:pBdr>
+          <w:top w:val="single" w:sz="4" w:space="1" w:color="auto"/>
+          <w:left w:val="single" w:sz="4" w:space="4" w:color="auto"/>
+          <w:bottom w:val="single" w:sz="4" w:space="1" w:color="auto"/>
+          <w:right w:val="single" w:sz="4" w:space="4" w:color="auto"/>
+        </w:pBdr>
+        <w:ind w:firstLine="420"/>
+        <w:jc w:val="left"/>
+      </w:pPr>
+      <w:r>
+        <w:tab/>
+      </w:r>
+      <w:r>
+        <w:tab/>
+      </w:r>
       <w:r>
         <w:rPr>
           <w:rFonts w:hint="eastAsia"/>
@@ -2582,9 +3946,21 @@
     </w:p>
     <w:p>
       <w:pPr>
-        <w:ind w:left="840" w:firstLine="420"/>
-        <w:jc w:val="left"/>
-      </w:pPr>
+        <w:pBdr>
+          <w:top w:val="single" w:sz="4" w:space="1" w:color="auto"/>
+          <w:left w:val="single" w:sz="4" w:space="4" w:color="auto"/>
+          <w:bottom w:val="single" w:sz="4" w:space="1" w:color="auto"/>
+          <w:right w:val="single" w:sz="4" w:space="4" w:color="auto"/>
+        </w:pBdr>
+        <w:ind w:firstLine="420"/>
+        <w:jc w:val="left"/>
+      </w:pPr>
+      <w:r>
+        <w:tab/>
+      </w:r>
+      <w:r>
+        <w:tab/>
+      </w:r>
       <w:r>
         <w:rPr>
           <w:rFonts w:hint="eastAsia"/>
@@ -2594,12 +3970,21 @@
     </w:p>
     <w:p>
       <w:pPr>
-        <w:ind w:left="840" w:firstLine="420"/>
-        <w:jc w:val="left"/>
-        <w:rPr>
-          <w:rFonts w:hint="eastAsia"/>
-        </w:rPr>
-      </w:pPr>
+        <w:pBdr>
+          <w:top w:val="single" w:sz="4" w:space="1" w:color="auto"/>
+          <w:left w:val="single" w:sz="4" w:space="4" w:color="auto"/>
+          <w:bottom w:val="single" w:sz="4" w:space="1" w:color="auto"/>
+          <w:right w:val="single" w:sz="4" w:space="4" w:color="auto"/>
+        </w:pBdr>
+        <w:ind w:firstLine="420"/>
+        <w:jc w:val="left"/>
+      </w:pPr>
+      <w:r>
+        <w:tab/>
+      </w:r>
+      <w:r>
+        <w:tab/>
+      </w:r>
       <w:r>
         <w:rPr>
           <w:rFonts w:hint="eastAsia"/>
@@ -2609,12 +3994,21 @@
     </w:p>
     <w:p>
       <w:pPr>
-        <w:ind w:left="840" w:firstLine="420"/>
-        <w:jc w:val="left"/>
-        <w:rPr>
-          <w:rFonts w:hint="eastAsia"/>
-        </w:rPr>
-      </w:pPr>
+        <w:pBdr>
+          <w:top w:val="single" w:sz="4" w:space="1" w:color="auto"/>
+          <w:left w:val="single" w:sz="4" w:space="4" w:color="auto"/>
+          <w:bottom w:val="single" w:sz="4" w:space="1" w:color="auto"/>
+          <w:right w:val="single" w:sz="4" w:space="4" w:color="auto"/>
+        </w:pBdr>
+        <w:ind w:firstLine="420"/>
+        <w:jc w:val="left"/>
+      </w:pPr>
+      <w:r>
+        <w:tab/>
+      </w:r>
+      <w:r>
+        <w:tab/>
+      </w:r>
       <w:r>
         <w:rPr>
           <w:rFonts w:hint="eastAsia"/>
@@ -2625,393 +4019,6 @@
     <w:p>
       <w:pPr>
         <w:jc w:val="left"/>
-      </w:pPr>
-    </w:p>
-    <w:p>
-      <w:pPr>
-        <w:jc w:val="left"/>
-      </w:pPr>
-    </w:p>
-    <w:p>
-      <w:pPr>
-        <w:jc w:val="center"/>
-      </w:pPr>
-      <w:r>
-        <w:rPr>
-          <w:rFonts w:hint="eastAsia"/>
-        </w:rPr>
-        <w:t>数据流条目</w:t>
-      </w:r>
-    </w:p>
-    <w:p>
-      <w:pPr>
-        <w:jc w:val="left"/>
-      </w:pPr>
-      <w:r>
-        <w:rPr>
-          <w:rFonts w:hint="eastAsia"/>
-        </w:rPr>
-        <w:t>名称：</w:t>
-      </w:r>
-      <w:r>
-        <w:rPr>
-          <w:rFonts w:hint="eastAsia"/>
-        </w:rPr>
-        <w:t>班级</w:t>
-      </w:r>
-      <w:r>
-        <w:rPr>
-          <w:rFonts w:hint="eastAsia"/>
-        </w:rPr>
-        <w:t>得分表</w:t>
-      </w:r>
-      <w:r>
-        <w:tab/>
-      </w:r>
-      <w:r>
-        <w:tab/>
-      </w:r>
-      <w:r>
-        <w:tab/>
-      </w:r>
-      <w:r>
-        <w:tab/>
-      </w:r>
-      <w:r>
-        <w:tab/>
-      </w:r>
-      <w:r>
-        <w:tab/>
-      </w:r>
-      <w:r>
-        <w:tab/>
-      </w:r>
-      <w:r>
-        <w:tab/>
-      </w:r>
-      <w:r>
-        <w:tab/>
-      </w:r>
-      <w:r>
-        <w:tab/>
-      </w:r>
-      <w:r>
-        <w:tab/>
-      </w:r>
-      <w:r>
-        <w:tab/>
-      </w:r>
-      <w:r>
-        <w:rPr>
-          <w:rFonts w:hint="eastAsia"/>
-        </w:rPr>
-        <w:t>总编号：</w:t>
-      </w:r>
-    </w:p>
-    <w:p>
-      <w:pPr>
-        <w:jc w:val="left"/>
-      </w:pPr>
-      <w:r>
-        <w:rPr>
-          <w:rFonts w:hint="eastAsia"/>
-        </w:rPr>
-        <w:t>简要说明：由系统生成的</w:t>
-      </w:r>
-      <w:r>
-        <w:rPr>
-          <w:rFonts w:hint="eastAsia"/>
-        </w:rPr>
-        <w:t>班级</w:t>
-      </w:r>
-      <w:r>
-        <w:rPr>
-          <w:rFonts w:hint="eastAsia"/>
-        </w:rPr>
-        <w:t>活动分明细表。</w:t>
-      </w:r>
-    </w:p>
-    <w:p>
-      <w:pPr>
-        <w:jc w:val="left"/>
-      </w:pPr>
-      <w:r>
-        <w:rPr>
-          <w:rFonts w:hint="eastAsia"/>
-        </w:rPr>
-        <w:t>数据流来源：</w:t>
-      </w:r>
-      <w:proofErr w:type="spellStart"/>
-      <w:r>
-        <w:rPr>
-          <w:rFonts w:hint="eastAsia"/>
-        </w:rPr>
-        <w:t>c1</w:t>
-      </w:r>
-      <w:r>
-        <w:t>.3.2</w:t>
-      </w:r>
-      <w:proofErr w:type="spellEnd"/>
-    </w:p>
-    <w:p>
-      <w:pPr>
-        <w:jc w:val="left"/>
-      </w:pPr>
-      <w:r>
-        <w:rPr>
-          <w:rFonts w:hint="eastAsia"/>
-        </w:rPr>
-        <w:t>数据流去向：</w:t>
-      </w:r>
-      <w:r>
-        <w:rPr>
-          <w:rFonts w:hint="eastAsia"/>
-        </w:rPr>
-        <w:t>班级学生</w:t>
-      </w:r>
-      <w:r>
-        <w:rPr>
-          <w:rFonts w:hint="eastAsia"/>
-        </w:rPr>
-        <w:t>委员会</w:t>
-      </w:r>
-      <w:r>
-        <w:tab/>
-      </w:r>
-      <w:r>
-        <w:tab/>
-      </w:r>
-      <w:r>
-        <w:tab/>
-      </w:r>
-      <w:r>
-        <w:tab/>
-      </w:r>
-      <w:r>
-        <w:tab/>
-      </w:r>
-      <w:r>
-        <w:tab/>
-      </w:r>
-      <w:r>
-        <w:tab/>
-      </w:r>
-      <w:r>
-        <w:tab/>
-      </w:r>
-      <w:r>
-        <w:tab/>
-      </w:r>
-      <w:r>
-        <w:tab/>
-      </w:r>
-      <w:r>
-        <w:rPr>
-          <w:rFonts w:hint="eastAsia"/>
-        </w:rPr>
-        <w:t>流通量：</w:t>
-      </w:r>
-    </w:p>
-    <w:p>
-      <w:pPr>
-        <w:jc w:val="left"/>
-      </w:pPr>
-      <w:r>
-        <w:rPr>
-          <w:rFonts w:hint="eastAsia"/>
-        </w:rPr>
-        <w:t>包含的数据结构：</w:t>
-      </w:r>
-    </w:p>
-    <w:p>
-      <w:pPr>
-        <w:ind w:firstLine="420"/>
-        <w:jc w:val="left"/>
-      </w:pPr>
-      <w:r>
-        <w:rPr>
-          <w:rFonts w:hint="eastAsia"/>
-        </w:rPr>
-        <w:t>班级</w:t>
-      </w:r>
-      <w:r>
-        <w:rPr>
-          <w:rFonts w:hint="eastAsia"/>
-        </w:rPr>
-        <w:t>名称</w:t>
-      </w:r>
-    </w:p>
-    <w:p>
-      <w:pPr>
-        <w:ind w:firstLine="420"/>
-        <w:jc w:val="left"/>
-        <w:rPr>
-          <w:rFonts w:hint="eastAsia"/>
-        </w:rPr>
-      </w:pPr>
-      <w:r>
-        <w:rPr>
-          <w:rFonts w:hint="eastAsia"/>
-        </w:rPr>
-        <w:t>班级</w:t>
-      </w:r>
-      <w:r>
-        <w:rPr>
-          <w:rFonts w:hint="eastAsia"/>
-        </w:rPr>
-        <w:t xml:space="preserve">成员姓名 </w:t>
-      </w:r>
-      <w:r>
-        <w:t>*</w:t>
-      </w:r>
-    </w:p>
-    <w:p>
-      <w:pPr>
-        <w:ind w:firstLine="420"/>
-        <w:jc w:val="left"/>
-      </w:pPr>
-      <w:r>
-        <w:rPr>
-          <w:rFonts w:hint="eastAsia"/>
-        </w:rPr>
-        <w:t>总</w:t>
-      </w:r>
-      <w:r>
-        <w:rPr>
-          <w:rFonts w:hint="eastAsia"/>
-        </w:rPr>
-        <w:t>得分</w:t>
-      </w:r>
-    </w:p>
-    <w:p>
-      <w:pPr>
-        <w:ind w:firstLine="420"/>
-        <w:jc w:val="left"/>
-        <w:rPr>
-          <w:rFonts w:hint="eastAsia"/>
-        </w:rPr>
-      </w:pPr>
-      <w:r>
-        <w:rPr>
-          <w:rFonts w:hint="eastAsia"/>
-        </w:rPr>
-        <w:t>单个奖项</w:t>
-      </w:r>
-      <w:r>
-        <w:rPr>
-          <w:rFonts w:hint="eastAsia"/>
-        </w:rPr>
-        <w:t>得分</w:t>
-      </w:r>
-      <w:r>
-        <w:rPr>
-          <w:rFonts w:hint="eastAsia"/>
-        </w:rPr>
-        <w:t xml:space="preserve">情况 </w:t>
-      </w:r>
-      <w:r>
-        <w:t>*</w:t>
-      </w:r>
-    </w:p>
-    <w:p>
-      <w:pPr>
-        <w:ind w:left="420" w:firstLine="420"/>
-        <w:jc w:val="left"/>
-        <w:rPr>
-          <w:rFonts w:hint="eastAsia"/>
-        </w:rPr>
-      </w:pPr>
-      <w:r>
-        <w:rPr>
-          <w:rFonts w:hint="eastAsia"/>
-        </w:rPr>
-        <w:t>奖项分数</w:t>
-      </w:r>
-    </w:p>
-    <w:p>
-      <w:pPr>
-        <w:ind w:left="420" w:firstLine="420"/>
-        <w:jc w:val="left"/>
-      </w:pPr>
-      <w:r>
-        <w:rPr>
-          <w:rFonts w:hint="eastAsia"/>
-        </w:rPr>
-        <w:t>奖项信息</w:t>
-      </w:r>
-    </w:p>
-    <w:p>
-      <w:pPr>
-        <w:ind w:left="840" w:firstLine="420"/>
-        <w:jc w:val="left"/>
-      </w:pPr>
-      <w:r>
-        <w:rPr>
-          <w:rFonts w:hint="eastAsia"/>
-        </w:rPr>
-        <w:t>奖项名称</w:t>
-      </w:r>
-    </w:p>
-    <w:p>
-      <w:pPr>
-        <w:ind w:left="840" w:firstLine="420"/>
-        <w:jc w:val="left"/>
-      </w:pPr>
-      <w:r>
-        <w:rPr>
-          <w:rFonts w:hint="eastAsia"/>
-        </w:rPr>
-        <w:t>比赛级别</w:t>
-      </w:r>
-    </w:p>
-    <w:p>
-      <w:pPr>
-        <w:ind w:left="840" w:firstLine="420"/>
-        <w:jc w:val="left"/>
-      </w:pPr>
-      <w:r>
-        <w:rPr>
-          <w:rFonts w:hint="eastAsia"/>
-        </w:rPr>
-        <w:t>奖项级别</w:t>
-      </w:r>
-    </w:p>
-    <w:p>
-      <w:pPr>
-        <w:ind w:left="840" w:firstLine="420"/>
-        <w:jc w:val="left"/>
-        <w:rPr>
-          <w:rFonts w:hint="eastAsia"/>
-        </w:rPr>
-      </w:pPr>
-      <w:r>
-        <w:rPr>
-          <w:rFonts w:hint="eastAsia"/>
-        </w:rPr>
-        <w:t>获奖事件</w:t>
-      </w:r>
-    </w:p>
-    <w:p>
-      <w:pPr>
-        <w:ind w:left="840" w:firstLine="420"/>
-        <w:jc w:val="left"/>
-        <w:rPr>
-          <w:rFonts w:hint="eastAsia"/>
-        </w:rPr>
-      </w:pPr>
-      <w:r>
-        <w:rPr>
-          <w:rFonts w:hint="eastAsia"/>
-        </w:rPr>
-        <w:t>获奖人</w:t>
-      </w:r>
-    </w:p>
-    <w:p>
-      <w:pPr>
-        <w:jc w:val="left"/>
-        <w:rPr>
-          <w:rFonts w:hint="eastAsia"/>
-        </w:rPr>
       </w:pPr>
     </w:p>
     <w:sectPr>
@@ -3022,6 +4029,44 @@
     </w:sectPr>
   </w:body>
 </w:document>
+</file>
+
+<file path=word/endnotes.xml><?xml version="1.0" encoding="utf-8"?>
+<w:endnotes xmlns:wpc="http://schemas.microsoft.com/office/word/2010/wordprocessingCanvas" xmlns:cx="http://schemas.microsoft.com/office/drawing/2014/chartex" xmlns:cx1="http://schemas.microsoft.com/office/drawing/2015/9/8/chartex" xmlns:cx2="http://schemas.microsoft.com/office/drawing/2015/10/21/chartex" xmlns:cx3="http://schemas.microsoft.com/office/drawing/2016/5/9/chartex" xmlns:cx4="http://schemas.microsoft.com/office/drawing/2016/5/10/chartex" xmlns:cx5="http://schemas.microsoft.com/office/drawing/2016/5/11/chartex" xmlns:cx6="http://schemas.microsoft.com/office/drawing/2016/5/12/chartex" xmlns:cx7="http://schemas.microsoft.com/office/drawing/2016/5/13/chartex" xmlns:cx8="http://schemas.microsoft.com/office/drawing/2016/5/14/chartex" xmlns:mc="http://schemas.openxmlformats.org/markup-compatibility/2006" xmlns:aink="http://schemas.microsoft.com/office/drawing/2016/ink" xmlns:am3d="http://schemas.microsoft.com/office/drawing/2017/model3d" xmlns:o="urn:schemas-microsoft-com:office:office" xmlns:r="http://schemas.openxmlformats.org/officeDocument/2006/relationships" xmlns:m="http://schemas.openxmlformats.org/officeDocument/2006/math" xmlns:v="urn:schemas-microsoft-com:vml" xmlns:wp14="http://schemas.microsoft.com/office/word/2010/wordprocessingDrawing" xmlns:wp="http://schemas.openxmlformats.org/drawingml/2006/wordprocessingDrawing" xmlns:w10="urn:schemas-microsoft-com:office:word" xmlns:w="http://schemas.openxmlformats.org/wordprocessingml/2006/main" xmlns:w14="http://schemas.microsoft.com/office/word/2010/wordml" xmlns:w15="http://schemas.microsoft.com/office/word/2012/wordml" xmlns:w16cex="http://schemas.microsoft.com/office/word/2018/wordml/cex" xmlns:w16cid="http://schemas.microsoft.com/office/word/2016/wordml/cid" xmlns:w16="http://schemas.microsoft.com/office/word/2018/wordml" xmlns:w16sdtdh="http://schemas.microsoft.com/office/word/2020/wordml/sdtdatahash" xmlns:w16se="http://schemas.microsoft.com/office/word/2015/wordml/symex" xmlns:wpg="http://schemas.microsoft.com/office/word/2010/wordprocessingGroup" xmlns:wpi="http://schemas.microsoft.com/office/word/2010/wordprocessingInk" xmlns:wne="http://schemas.microsoft.com/office/word/2006/wordml" xmlns:wps="http://schemas.microsoft.com/office/word/2010/wordprocessingShape" mc:Ignorable="w14 w15 w16se w16cid w16 w16cex w16sdtdh wp14">
+  <w:endnote w:type="separator" w:id="-1">
+    <w:p>
+      <w:r>
+        <w:separator/>
+      </w:r>
+    </w:p>
+  </w:endnote>
+  <w:endnote w:type="continuationSeparator" w:id="0">
+    <w:p>
+      <w:r>
+        <w:continuationSeparator/>
+      </w:r>
+    </w:p>
+  </w:endnote>
+</w:endnotes>
+</file>
+
+<file path=word/footnotes.xml><?xml version="1.0" encoding="utf-8"?>
+<w:footnotes xmlns:wpc="http://schemas.microsoft.com/office/word/2010/wordprocessingCanvas" xmlns:cx="http://schemas.microsoft.com/office/drawing/2014/chartex" xmlns:cx1="http://schemas.microsoft.com/office/drawing/2015/9/8/chartex" xmlns:cx2="http://schemas.microsoft.com/office/drawing/2015/10/21/chartex" xmlns:cx3="http://schemas.microsoft.com/office/drawing/2016/5/9/chartex" xmlns:cx4="http://schemas.microsoft.com/office/drawing/2016/5/10/chartex" xmlns:cx5="http://schemas.microsoft.com/office/drawing/2016/5/11/chartex" xmlns:cx6="http://schemas.microsoft.com/office/drawing/2016/5/12/chartex" xmlns:cx7="http://schemas.microsoft.com/office/drawing/2016/5/13/chartex" xmlns:cx8="http://schemas.microsoft.com/office/drawing/2016/5/14/chartex" xmlns:mc="http://schemas.openxmlformats.org/markup-compatibility/2006" xmlns:aink="http://schemas.microsoft.com/office/drawing/2016/ink" xmlns:am3d="http://schemas.microsoft.com/office/drawing/2017/model3d" xmlns:o="urn:schemas-microsoft-com:office:office" xmlns:r="http://schemas.openxmlformats.org/officeDocument/2006/relationships" xmlns:m="http://schemas.openxmlformats.org/officeDocument/2006/math" xmlns:v="urn:schemas-microsoft-com:vml" xmlns:wp14="http://schemas.microsoft.com/office/word/2010/wordprocessingDrawing" xmlns:wp="http://schemas.openxmlformats.org/drawingml/2006/wordprocessingDrawing" xmlns:w10="urn:schemas-microsoft-com:office:word" xmlns:w="http://schemas.openxmlformats.org/wordprocessingml/2006/main" xmlns:w14="http://schemas.microsoft.com/office/word/2010/wordml" xmlns:w15="http://schemas.microsoft.com/office/word/2012/wordml" xmlns:w16cex="http://schemas.microsoft.com/office/word/2018/wordml/cex" xmlns:w16cid="http://schemas.microsoft.com/office/word/2016/wordml/cid" xmlns:w16="http://schemas.microsoft.com/office/word/2018/wordml" xmlns:w16sdtdh="http://schemas.microsoft.com/office/word/2020/wordml/sdtdatahash" xmlns:w16se="http://schemas.microsoft.com/office/word/2015/wordml/symex" xmlns:wpg="http://schemas.microsoft.com/office/word/2010/wordprocessingGroup" xmlns:wpi="http://schemas.microsoft.com/office/word/2010/wordprocessingInk" xmlns:wne="http://schemas.microsoft.com/office/word/2006/wordml" xmlns:wps="http://schemas.microsoft.com/office/word/2010/wordprocessingShape" mc:Ignorable="w14 w15 w16se w16cid w16 w16cex w16sdtdh wp14">
+  <w:footnote w:type="separator" w:id="-1">
+    <w:p>
+      <w:r>
+        <w:separator/>
+      </w:r>
+    </w:p>
+  </w:footnote>
+  <w:footnote w:type="continuationSeparator" w:id="0">
+    <w:p>
+      <w:r>
+        <w:continuationSeparator/>
+      </w:r>
+    </w:p>
+  </w:footnote>
+</w:footnotes>
 </file>
 
 <file path=word/numbering.xml><?xml version="1.0" encoding="utf-8"?>
@@ -3645,7 +4690,6 @@
   <w:style w:type="character" w:default="1" w:styleId="a0">
     <w:name w:val="Default Paragraph Font"/>
     <w:uiPriority w:val="1"/>
-    <w:semiHidden/>
     <w:unhideWhenUsed/>
   </w:style>
   <w:style w:type="table" w:default="1" w:styleId="a1">
@@ -3776,6 +4820,71 @@
     <w:rsid w:val="0005015A"/>
     <w:rPr>
       <w:rFonts w:ascii="Consolas" w:hAnsi="Consolas"/>
+    </w:rPr>
+  </w:style>
+  <w:style w:type="paragraph" w:styleId="a6">
+    <w:name w:val="header"/>
+    <w:basedOn w:val="a"/>
+    <w:link w:val="a7"/>
+    <w:uiPriority w:val="99"/>
+    <w:unhideWhenUsed/>
+    <w:rsid w:val="00E15F08"/>
+    <w:pPr>
+      <w:pBdr>
+        <w:bottom w:val="single" w:sz="6" w:space="1" w:color="auto"/>
+      </w:pBdr>
+      <w:tabs>
+        <w:tab w:val="center" w:pos="4153"/>
+        <w:tab w:val="right" w:pos="8306"/>
+      </w:tabs>
+      <w:snapToGrid w:val="0"/>
+      <w:jc w:val="center"/>
+    </w:pPr>
+    <w:rPr>
+      <w:sz w:val="18"/>
+      <w:szCs w:val="18"/>
+    </w:rPr>
+  </w:style>
+  <w:style w:type="character" w:customStyle="1" w:styleId="a7">
+    <w:name w:val="页眉 字符"/>
+    <w:basedOn w:val="a0"/>
+    <w:link w:val="a6"/>
+    <w:uiPriority w:val="99"/>
+    <w:rsid w:val="00E15F08"/>
+    <w:rPr>
+      <w:sz w:val="18"/>
+      <w:szCs w:val="18"/>
+    </w:rPr>
+  </w:style>
+  <w:style w:type="paragraph" w:styleId="a8">
+    <w:name w:val="footer"/>
+    <w:basedOn w:val="a"/>
+    <w:link w:val="a9"/>
+    <w:uiPriority w:val="99"/>
+    <w:unhideWhenUsed/>
+    <w:rsid w:val="00E15F08"/>
+    <w:pPr>
+      <w:tabs>
+        <w:tab w:val="center" w:pos="4153"/>
+        <w:tab w:val="right" w:pos="8306"/>
+      </w:tabs>
+      <w:snapToGrid w:val="0"/>
+      <w:jc w:val="left"/>
+    </w:pPr>
+    <w:rPr>
+      <w:sz w:val="18"/>
+      <w:szCs w:val="18"/>
+    </w:rPr>
+  </w:style>
+  <w:style w:type="character" w:customStyle="1" w:styleId="a9">
+    <w:name w:val="页脚 字符"/>
+    <w:basedOn w:val="a0"/>
+    <w:link w:val="a8"/>
+    <w:uiPriority w:val="99"/>
+    <w:rsid w:val="00E15F08"/>
+    <w:rPr>
+      <w:sz w:val="18"/>
+      <w:szCs w:val="18"/>
     </w:rPr>
   </w:style>
 </w:styles>
